--- a/Problem solving/Task3-01.28.2024.docx
+++ b/Problem solving/Task3-01.28.2024.docx
@@ -12,8 +12,15 @@
         <w:bidi w:val="0"/>
         <w:spacing w:before="0" w:beforeAutospacing="0" w:after="0" w:afterAutospacing="0" w:line="21" w:lineRule="atLeast"/>
         <w:rPr>
+          <w:rFonts w:hint="default" w:ascii="Arial" w:hAnsi="Arial" w:cs="Arial"/>
+          <w:i w:val="0"/>
+          <w:iCs w:val="0"/>
+          <w:color w:val="000000"/>
           <w:sz w:val="22"/>
           <w:szCs w:val="22"/>
+          <w:u w:val="none"/>
+          <w:vertAlign w:val="baseline"/>
+          <w:lang w:val="en-US"/>
         </w:rPr>
       </w:pPr>
       <w:r>
@@ -44,7 +51,58 @@
           <w:vertAlign w:val="baseline"/>
           <w:lang w:val="en-US"/>
         </w:rPr>
-        <w:t xml:space="preserve"> - </w:t>
+        <w:t xml:space="preserve"> </w:t>
+      </w:r>
+    </w:p>
+    <w:p>
+      <w:pPr>
+        <w:pStyle w:val="4"/>
+        <w:keepNext w:val="0"/>
+        <w:keepLines w:val="0"/>
+        <w:widowControl/>
+        <w:suppressLineNumbers w:val="0"/>
+        <w:bidi w:val="0"/>
+        <w:spacing w:before="0" w:beforeAutospacing="0" w:after="0" w:afterAutospacing="0" w:line="21" w:lineRule="atLeast"/>
+        <w:rPr>
+          <w:rFonts w:hint="default" w:ascii="Arial" w:hAnsi="Arial" w:cs="Arial"/>
+          <w:i w:val="0"/>
+          <w:iCs w:val="0"/>
+          <w:color w:val="000000"/>
+          <w:sz w:val="22"/>
+          <w:szCs w:val="22"/>
+          <w:u w:val="none"/>
+          <w:vertAlign w:val="baseline"/>
+          <w:lang w:val="en-US"/>
+        </w:rPr>
+      </w:pPr>
+    </w:p>
+    <w:p>
+      <w:pPr>
+        <w:pStyle w:val="4"/>
+        <w:keepNext w:val="0"/>
+        <w:keepLines w:val="0"/>
+        <w:widowControl/>
+        <w:suppressLineNumbers w:val="0"/>
+        <w:bidi w:val="0"/>
+        <w:spacing w:before="0" w:beforeAutospacing="0" w:after="0" w:afterAutospacing="0" w:line="21" w:lineRule="atLeast"/>
+        <w:rPr>
+          <w:sz w:val="22"/>
+          <w:szCs w:val="22"/>
+        </w:rPr>
+      </w:pPr>
+      <w:r>
+        <w:rPr>
+          <w:rFonts w:hint="default" w:ascii="Arial" w:hAnsi="Arial" w:cs="Arial"/>
+          <w:i w:val="0"/>
+          <w:iCs w:val="0"/>
+          <w:color w:val="000000"/>
+          <w:sz w:val="22"/>
+          <w:szCs w:val="22"/>
+          <w:u w:val="none"/>
+          <w:vertAlign w:val="baseline"/>
+          <w:lang w:val="en-US"/>
+        </w:rPr>
+        <w:t xml:space="preserve">- </w:t>
       </w:r>
       <w:r>
         <w:rPr>
@@ -415,10 +473,3683 @@
       </w:r>
     </w:p>
     <w:p>
+      <w:pPr>
+        <w:pStyle w:val="4"/>
+        <w:keepNext w:val="0"/>
+        <w:keepLines w:val="0"/>
+        <w:widowControl/>
+        <w:suppressLineNumbers w:val="0"/>
+        <w:bidi w:val="0"/>
+        <w:spacing w:before="0" w:beforeAutospacing="0" w:after="0" w:afterAutospacing="0" w:line="21" w:lineRule="atLeast"/>
+        <w:rPr>
+          <w:rFonts w:hint="default" w:ascii="Arial" w:hAnsi="Arial" w:cs="Arial"/>
+          <w:i w:val="0"/>
+          <w:iCs w:val="0"/>
+          <w:color w:val="000000"/>
+          <w:sz w:val="22"/>
+          <w:szCs w:val="22"/>
+          <w:u w:val="none"/>
+          <w:vertAlign w:val="baseline"/>
+          <w:lang w:val="en-US"/>
+        </w:rPr>
+      </w:pPr>
+    </w:p>
+    <w:p>
+      <w:pPr>
+        <w:pStyle w:val="4"/>
+        <w:keepNext w:val="0"/>
+        <w:keepLines w:val="0"/>
+        <w:widowControl/>
+        <w:suppressLineNumbers w:val="0"/>
+        <w:bidi w:val="0"/>
+        <w:spacing w:before="0" w:beforeAutospacing="0" w:after="0" w:afterAutospacing="0" w:line="21" w:lineRule="atLeast"/>
+        <w:rPr>
+          <w:rFonts w:hint="default" w:ascii="Arial" w:hAnsi="Arial" w:cs="Arial"/>
+          <w:i w:val="0"/>
+          <w:iCs w:val="0"/>
+          <w:color w:val="000000"/>
+          <w:sz w:val="22"/>
+          <w:szCs w:val="22"/>
+          <w:u w:val="none"/>
+          <w:vertAlign w:val="baseline"/>
+          <w:lang w:val="en-US"/>
+        </w:rPr>
+      </w:pPr>
+    </w:p>
+    <w:p>
+      <w:pPr>
+        <w:pStyle w:val="4"/>
+        <w:keepNext w:val="0"/>
+        <w:keepLines w:val="0"/>
+        <w:widowControl/>
+        <w:suppressLineNumbers w:val="0"/>
+        <w:bidi w:val="0"/>
+        <w:spacing w:before="0" w:beforeAutospacing="0" w:after="0" w:afterAutospacing="0" w:line="21" w:lineRule="atLeast"/>
+        <w:rPr>
+          <w:rFonts w:hint="default" w:ascii="Arial" w:hAnsi="Arial" w:cs="Arial"/>
+          <w:b/>
+          <w:bCs/>
+          <w:i w:val="0"/>
+          <w:iCs w:val="0"/>
+          <w:color w:val="000000"/>
+          <w:sz w:val="24"/>
+          <w:szCs w:val="24"/>
+          <w:u w:val="none"/>
+          <w:vertAlign w:val="baseline"/>
+          <w:lang w:val="en-US"/>
+        </w:rPr>
+      </w:pPr>
+      <w:r>
+        <w:rPr>
+          <w:rFonts w:hint="default" w:ascii="Arial" w:hAnsi="Arial" w:cs="Arial"/>
+          <w:b/>
+          <w:bCs/>
+          <w:i w:val="0"/>
+          <w:iCs w:val="0"/>
+          <w:color w:val="000000"/>
+          <w:sz w:val="24"/>
+          <w:szCs w:val="24"/>
+          <w:u w:val="none"/>
+          <w:vertAlign w:val="baseline"/>
+          <w:lang w:val="en-US"/>
+        </w:rPr>
+        <w:t>Analysis:</w:t>
+      </w:r>
       <w:bookmarkStart w:id="0" w:name="_GoBack"/>
       <w:bookmarkEnd w:id="0"/>
     </w:p>
+    <w:p>
+      <w:pPr>
+        <w:pStyle w:val="4"/>
+        <w:keepNext w:val="0"/>
+        <w:keepLines w:val="0"/>
+        <w:widowControl/>
+        <w:suppressLineNumbers w:val="0"/>
+        <w:bidi w:val="0"/>
+        <w:spacing w:before="0" w:beforeAutospacing="0" w:after="0" w:afterAutospacing="0" w:line="21" w:lineRule="atLeast"/>
+        <w:rPr>
+          <w:rFonts w:hint="default" w:ascii="Arial" w:hAnsi="Arial" w:cs="Arial"/>
+          <w:b/>
+          <w:bCs/>
+          <w:i w:val="0"/>
+          <w:iCs w:val="0"/>
+          <w:color w:val="000000"/>
+          <w:sz w:val="24"/>
+          <w:szCs w:val="24"/>
+          <w:u w:val="none"/>
+          <w:vertAlign w:val="baseline"/>
+          <w:lang w:val="en-US"/>
+        </w:rPr>
+      </w:pPr>
+    </w:p>
+    <w:p>
+      <w:pPr>
+        <w:pStyle w:val="4"/>
+        <w:keepNext w:val="0"/>
+        <w:keepLines w:val="0"/>
+        <w:widowControl/>
+        <w:numPr>
+          <w:ilvl w:val="0"/>
+          <w:numId w:val="1"/>
+        </w:numPr>
+        <w:suppressLineNumbers w:val="0"/>
+        <w:bidi w:val="0"/>
+        <w:spacing w:before="0" w:beforeAutospacing="0" w:after="0" w:afterAutospacing="0" w:line="21" w:lineRule="atLeast"/>
+        <w:ind w:left="420" w:leftChars="0" w:hanging="420" w:firstLineChars="0"/>
+        <w:rPr>
+          <w:rFonts w:hint="default" w:ascii="Arial" w:hAnsi="Arial" w:cs="Arial"/>
+          <w:b/>
+          <w:bCs/>
+          <w:i w:val="0"/>
+          <w:iCs w:val="0"/>
+          <w:color w:val="000000"/>
+          <w:sz w:val="24"/>
+          <w:szCs w:val="24"/>
+          <w:u w:val="none"/>
+          <w:vertAlign w:val="baseline"/>
+          <w:lang w:val="en-US"/>
+        </w:rPr>
+      </w:pPr>
+      <w:r>
+        <w:rPr>
+          <w:rFonts w:hint="default" w:ascii="Arial" w:hAnsi="Arial" w:cs="Arial"/>
+          <w:b w:val="0"/>
+          <w:bCs w:val="0"/>
+          <w:i w:val="0"/>
+          <w:iCs w:val="0"/>
+          <w:color w:val="000000"/>
+          <w:sz w:val="24"/>
+          <w:szCs w:val="24"/>
+          <w:u w:val="none"/>
+          <w:vertAlign w:val="baseline"/>
+          <w:lang w:val="en-US"/>
+        </w:rPr>
+        <w:t>Get index of the input value, if given input is inserted in the order.</w:t>
+      </w:r>
+    </w:p>
+    <w:p>
+      <w:pPr>
+        <w:pStyle w:val="4"/>
+        <w:keepNext w:val="0"/>
+        <w:keepLines w:val="0"/>
+        <w:widowControl/>
+        <w:numPr>
+          <w:ilvl w:val="0"/>
+          <w:numId w:val="1"/>
+        </w:numPr>
+        <w:suppressLineNumbers w:val="0"/>
+        <w:bidi w:val="0"/>
+        <w:spacing w:before="0" w:beforeAutospacing="0" w:after="0" w:afterAutospacing="0" w:line="21" w:lineRule="atLeast"/>
+        <w:ind w:left="420" w:leftChars="0" w:hanging="420" w:firstLineChars="0"/>
+        <w:rPr>
+          <w:rFonts w:hint="default" w:ascii="Arial" w:hAnsi="Arial" w:cs="Arial"/>
+          <w:b/>
+          <w:bCs/>
+          <w:i w:val="0"/>
+          <w:iCs w:val="0"/>
+          <w:color w:val="000000"/>
+          <w:sz w:val="24"/>
+          <w:szCs w:val="24"/>
+          <w:u w:val="none"/>
+          <w:vertAlign w:val="baseline"/>
+          <w:lang w:val="en-US"/>
+        </w:rPr>
+      </w:pPr>
+      <w:r>
+        <w:rPr>
+          <w:rFonts w:hint="default" w:ascii="Arial" w:hAnsi="Arial" w:cs="Arial"/>
+          <w:b w:val="0"/>
+          <w:bCs w:val="0"/>
+          <w:i w:val="0"/>
+          <w:iCs w:val="0"/>
+          <w:color w:val="000000"/>
+          <w:sz w:val="24"/>
+          <w:szCs w:val="24"/>
+          <w:u w:val="none"/>
+          <w:vertAlign w:val="baseline"/>
+          <w:lang w:val="en-US"/>
+        </w:rPr>
+        <w:t>Declare nums and target as constant varialbes</w:t>
+      </w:r>
+    </w:p>
+    <w:p>
+      <w:pPr>
+        <w:pStyle w:val="4"/>
+        <w:keepNext w:val="0"/>
+        <w:keepLines w:val="0"/>
+        <w:widowControl/>
+        <w:numPr>
+          <w:ilvl w:val="0"/>
+          <w:numId w:val="1"/>
+        </w:numPr>
+        <w:suppressLineNumbers w:val="0"/>
+        <w:bidi w:val="0"/>
+        <w:spacing w:before="0" w:beforeAutospacing="0" w:after="0" w:afterAutospacing="0" w:line="21" w:lineRule="atLeast"/>
+        <w:ind w:left="420" w:leftChars="0" w:hanging="420" w:firstLineChars="0"/>
+        <w:rPr>
+          <w:rFonts w:hint="default" w:ascii="Arial" w:hAnsi="Arial" w:cs="Arial"/>
+          <w:b/>
+          <w:bCs/>
+          <w:i w:val="0"/>
+          <w:iCs w:val="0"/>
+          <w:color w:val="000000"/>
+          <w:sz w:val="24"/>
+          <w:szCs w:val="24"/>
+          <w:u w:val="none"/>
+          <w:vertAlign w:val="baseline"/>
+          <w:lang w:val="en-US"/>
+        </w:rPr>
+      </w:pPr>
+      <w:r>
+        <w:rPr>
+          <w:rFonts w:hint="default" w:ascii="Arial" w:hAnsi="Arial" w:cs="Arial"/>
+          <w:b w:val="0"/>
+          <w:bCs w:val="0"/>
+          <w:i w:val="0"/>
+          <w:iCs w:val="0"/>
+          <w:color w:val="000000"/>
+          <w:sz w:val="24"/>
+          <w:szCs w:val="24"/>
+          <w:u w:val="none"/>
+          <w:vertAlign w:val="baseline"/>
+          <w:lang w:val="en-US"/>
+        </w:rPr>
+        <w:t>Write function to get parameter - target and nums</w:t>
+      </w:r>
+    </w:p>
+    <w:p>
+      <w:pPr>
+        <w:pStyle w:val="4"/>
+        <w:keepNext w:val="0"/>
+        <w:keepLines w:val="0"/>
+        <w:widowControl/>
+        <w:numPr>
+          <w:ilvl w:val="0"/>
+          <w:numId w:val="1"/>
+        </w:numPr>
+        <w:suppressLineNumbers w:val="0"/>
+        <w:bidi w:val="0"/>
+        <w:spacing w:before="0" w:beforeAutospacing="0" w:after="0" w:afterAutospacing="0" w:line="21" w:lineRule="atLeast"/>
+        <w:ind w:left="420" w:leftChars="0" w:right="0" w:rightChars="0" w:hanging="420" w:firstLineChars="0"/>
+        <w:rPr>
+          <w:rFonts w:hint="default" w:ascii="Arial" w:hAnsi="Arial" w:cs="Arial"/>
+          <w:b/>
+          <w:bCs/>
+          <w:i w:val="0"/>
+          <w:iCs w:val="0"/>
+          <w:color w:val="000000"/>
+          <w:sz w:val="24"/>
+          <w:szCs w:val="24"/>
+          <w:u w:val="none"/>
+          <w:vertAlign w:val="baseline"/>
+          <w:lang w:val="en-US"/>
+        </w:rPr>
+      </w:pPr>
+      <w:r>
+        <w:rPr>
+          <w:rFonts w:hint="default" w:ascii="Arial" w:hAnsi="Arial" w:cs="Arial"/>
+          <w:b w:val="0"/>
+          <w:bCs w:val="0"/>
+          <w:i w:val="0"/>
+          <w:iCs w:val="0"/>
+          <w:color w:val="000000"/>
+          <w:sz w:val="24"/>
+          <w:szCs w:val="24"/>
+          <w:u w:val="none"/>
+          <w:vertAlign w:val="baseline"/>
+          <w:lang w:val="en-US"/>
+        </w:rPr>
+        <w:t>Use for loop with condition as given value is greater than or equal to get in to condition and return the value</w:t>
+      </w:r>
+    </w:p>
+    <w:p>
+      <w:pPr>
+        <w:pStyle w:val="4"/>
+        <w:keepNext w:val="0"/>
+        <w:keepLines w:val="0"/>
+        <w:widowControl/>
+        <w:numPr>
+          <w:ilvl w:val="0"/>
+          <w:numId w:val="1"/>
+        </w:numPr>
+        <w:suppressLineNumbers w:val="0"/>
+        <w:bidi w:val="0"/>
+        <w:spacing w:before="0" w:beforeAutospacing="0" w:after="0" w:afterAutospacing="0" w:line="21" w:lineRule="atLeast"/>
+        <w:ind w:left="420" w:leftChars="0" w:right="0" w:rightChars="0" w:hanging="420" w:firstLineChars="0"/>
+        <w:rPr>
+          <w:rFonts w:hint="default" w:ascii="Arial" w:hAnsi="Arial" w:cs="Arial"/>
+          <w:b/>
+          <w:bCs/>
+          <w:i w:val="0"/>
+          <w:iCs w:val="0"/>
+          <w:color w:val="000000"/>
+          <w:sz w:val="24"/>
+          <w:szCs w:val="24"/>
+          <w:u w:val="none"/>
+          <w:vertAlign w:val="baseline"/>
+          <w:lang w:val="en-US"/>
+        </w:rPr>
+      </w:pPr>
+      <w:r>
+        <w:rPr>
+          <w:rFonts w:hint="default" w:ascii="Arial" w:hAnsi="Arial" w:cs="Arial"/>
+          <w:b w:val="0"/>
+          <w:bCs w:val="0"/>
+          <w:i w:val="0"/>
+          <w:iCs w:val="0"/>
+          <w:color w:val="000000"/>
+          <w:sz w:val="24"/>
+          <w:szCs w:val="24"/>
+          <w:u w:val="none"/>
+          <w:vertAlign w:val="baseline"/>
+          <w:lang w:val="en-US"/>
+        </w:rPr>
+        <w:t>Getting returned values length will be the output</w:t>
+      </w:r>
+    </w:p>
+    <w:p>
+      <w:pPr>
+        <w:pStyle w:val="4"/>
+        <w:keepNext w:val="0"/>
+        <w:keepLines w:val="0"/>
+        <w:widowControl/>
+        <w:numPr>
+          <w:numId w:val="0"/>
+        </w:numPr>
+        <w:suppressLineNumbers w:val="0"/>
+        <w:bidi w:val="0"/>
+        <w:spacing w:before="0" w:beforeAutospacing="0" w:after="0" w:afterAutospacing="0" w:line="21" w:lineRule="atLeast"/>
+        <w:ind w:leftChars="0" w:right="0" w:rightChars="0"/>
+        <w:rPr>
+          <w:rFonts w:hint="default" w:ascii="Arial" w:hAnsi="Arial" w:cs="Arial"/>
+          <w:b w:val="0"/>
+          <w:bCs w:val="0"/>
+          <w:i w:val="0"/>
+          <w:iCs w:val="0"/>
+          <w:color w:val="000000"/>
+          <w:sz w:val="24"/>
+          <w:szCs w:val="24"/>
+          <w:u w:val="none"/>
+          <w:vertAlign w:val="baseline"/>
+          <w:lang w:val="en-US"/>
+        </w:rPr>
+      </w:pPr>
+    </w:p>
+    <w:p>
+      <w:pPr>
+        <w:pStyle w:val="4"/>
+        <w:keepNext w:val="0"/>
+        <w:keepLines w:val="0"/>
+        <w:widowControl/>
+        <w:numPr>
+          <w:numId w:val="0"/>
+        </w:numPr>
+        <w:suppressLineNumbers w:val="0"/>
+        <w:bidi w:val="0"/>
+        <w:spacing w:before="0" w:beforeAutospacing="0" w:after="0" w:afterAutospacing="0" w:line="21" w:lineRule="atLeast"/>
+        <w:ind w:leftChars="0" w:right="0" w:rightChars="0"/>
+        <w:rPr>
+          <w:rFonts w:hint="default" w:ascii="Arial" w:hAnsi="Arial" w:cs="Arial"/>
+          <w:b w:val="0"/>
+          <w:bCs w:val="0"/>
+          <w:i w:val="0"/>
+          <w:iCs w:val="0"/>
+          <w:color w:val="000000"/>
+          <w:sz w:val="24"/>
+          <w:szCs w:val="24"/>
+          <w:u w:val="none"/>
+          <w:vertAlign w:val="baseline"/>
+          <w:lang w:val="en-US"/>
+        </w:rPr>
+      </w:pPr>
+    </w:p>
+    <w:p>
+      <w:pPr>
+        <w:pStyle w:val="4"/>
+        <w:keepNext w:val="0"/>
+        <w:keepLines w:val="0"/>
+        <w:widowControl/>
+        <w:suppressLineNumbers w:val="0"/>
+        <w:bidi w:val="0"/>
+        <w:spacing w:before="0" w:beforeAutospacing="0" w:after="0" w:afterAutospacing="0" w:line="21" w:lineRule="atLeast"/>
+        <w:rPr>
+          <w:rFonts w:hint="default" w:ascii="Arial" w:hAnsi="Arial" w:cs="Arial"/>
+          <w:b/>
+          <w:bCs/>
+          <w:i w:val="0"/>
+          <w:iCs w:val="0"/>
+          <w:color w:val="000000"/>
+          <w:sz w:val="22"/>
+          <w:szCs w:val="22"/>
+          <w:u w:val="none"/>
+          <w:vertAlign w:val="baseline"/>
+          <w:lang w:val="en-US"/>
+        </w:rPr>
+      </w:pPr>
+      <w:r>
+        <w:rPr>
+          <w:rFonts w:hint="default" w:ascii="Arial" w:hAnsi="Arial" w:cs="Arial"/>
+          <w:b/>
+          <w:bCs/>
+          <w:i w:val="0"/>
+          <w:iCs w:val="0"/>
+          <w:color w:val="000000"/>
+          <w:sz w:val="22"/>
+          <w:szCs w:val="22"/>
+          <w:u w:val="none"/>
+          <w:vertAlign w:val="baseline"/>
+          <w:lang w:val="en-US"/>
+        </w:rPr>
+        <w:t>Flow chart:</w:t>
+      </w:r>
+    </w:p>
+    <w:p>
+      <w:pPr>
+        <w:pStyle w:val="5"/>
+        <w:rPr>
+          <w:sz w:val="20"/>
+        </w:rPr>
+      </w:pPr>
+      <w:r>
+        <w:rPr>
+          <w:sz w:val="20"/>
+        </w:rPr>
+        <mc:AlternateContent>
+          <mc:Choice Requires="wpg">
+            <w:drawing>
+              <wp:inline distT="0" distB="0" distL="114300" distR="114300">
+                <wp:extent cx="2204720" cy="4203700"/>
+                <wp:effectExtent l="635" t="635" r="4445" b="5715"/>
+                <wp:docPr id="24" name="Group 25"/>
+                <wp:cNvGraphicFramePr/>
+                <a:graphic xmlns:a="http://schemas.openxmlformats.org/drawingml/2006/main">
+                  <a:graphicData uri="http://schemas.microsoft.com/office/word/2010/wordprocessingGroup">
+                    <wpg:wgp>
+                      <wpg:cNvGrpSpPr/>
+                      <wpg:grpSpPr>
+                        <a:xfrm>
+                          <a:off x="0" y="0"/>
+                          <a:ext cx="2204720" cy="4203700"/>
+                          <a:chOff x="0" y="0"/>
+                          <a:chExt cx="3472" cy="6650"/>
+                        </a:xfrm>
+                      </wpg:grpSpPr>
+                      <wps:wsp>
+                        <wps:cNvPr id="2" name="FreeForm 26"/>
+                        <wps:cNvSpPr/>
+                        <wps:spPr>
+                          <a:xfrm>
+                            <a:off x="1015" y="7"/>
+                            <a:ext cx="1009" cy="865"/>
+                          </a:xfrm>
+                          <a:custGeom>
+                            <a:avLst/>
+                            <a:gdLst/>
+                            <a:ahLst/>
+                            <a:cxnLst/>
+                            <a:pathLst>
+                              <a:path w="1009" h="865">
+                                <a:moveTo>
+                                  <a:pt x="129" y="0"/>
+                                </a:moveTo>
+                                <a:lnTo>
+                                  <a:pt x="878" y="0"/>
+                                </a:lnTo>
+                                <a:lnTo>
+                                  <a:pt x="887" y="0"/>
+                                </a:lnTo>
+                                <a:lnTo>
+                                  <a:pt x="895" y="1"/>
+                                </a:lnTo>
+                                <a:lnTo>
+                                  <a:pt x="904" y="3"/>
+                                </a:lnTo>
+                                <a:lnTo>
+                                  <a:pt x="912" y="4"/>
+                                </a:lnTo>
+                                <a:lnTo>
+                                  <a:pt x="920" y="7"/>
+                                </a:lnTo>
+                                <a:lnTo>
+                                  <a:pt x="928" y="10"/>
+                                </a:lnTo>
+                                <a:lnTo>
+                                  <a:pt x="936" y="13"/>
+                                </a:lnTo>
+                                <a:lnTo>
+                                  <a:pt x="943" y="17"/>
+                                </a:lnTo>
+                                <a:lnTo>
+                                  <a:pt x="950" y="22"/>
+                                </a:lnTo>
+                                <a:lnTo>
+                                  <a:pt x="958" y="27"/>
+                                </a:lnTo>
+                                <a:lnTo>
+                                  <a:pt x="986" y="58"/>
+                                </a:lnTo>
+                                <a:lnTo>
+                                  <a:pt x="991" y="65"/>
+                                </a:lnTo>
+                                <a:lnTo>
+                                  <a:pt x="995" y="72"/>
+                                </a:lnTo>
+                                <a:lnTo>
+                                  <a:pt x="998" y="80"/>
+                                </a:lnTo>
+                                <a:lnTo>
+                                  <a:pt x="1002" y="88"/>
+                                </a:lnTo>
+                                <a:lnTo>
+                                  <a:pt x="1004" y="96"/>
+                                </a:lnTo>
+                                <a:lnTo>
+                                  <a:pt x="1006" y="105"/>
+                                </a:lnTo>
+                                <a:lnTo>
+                                  <a:pt x="1007" y="113"/>
+                                </a:lnTo>
+                                <a:lnTo>
+                                  <a:pt x="1008" y="121"/>
+                                </a:lnTo>
+                                <a:lnTo>
+                                  <a:pt x="1008" y="130"/>
+                                </a:lnTo>
+                                <a:lnTo>
+                                  <a:pt x="1008" y="735"/>
+                                </a:lnTo>
+                                <a:lnTo>
+                                  <a:pt x="1008" y="743"/>
+                                </a:lnTo>
+                                <a:lnTo>
+                                  <a:pt x="1007" y="752"/>
+                                </a:lnTo>
+                                <a:lnTo>
+                                  <a:pt x="1006" y="760"/>
+                                </a:lnTo>
+                                <a:lnTo>
+                                  <a:pt x="1004" y="769"/>
+                                </a:lnTo>
+                                <a:lnTo>
+                                  <a:pt x="986" y="807"/>
+                                </a:lnTo>
+                                <a:lnTo>
+                                  <a:pt x="982" y="814"/>
+                                </a:lnTo>
+                                <a:lnTo>
+                                  <a:pt x="950" y="843"/>
+                                </a:lnTo>
+                                <a:lnTo>
+                                  <a:pt x="943" y="847"/>
+                                </a:lnTo>
+                                <a:lnTo>
+                                  <a:pt x="878" y="865"/>
+                                </a:lnTo>
+                                <a:lnTo>
+                                  <a:pt x="129" y="865"/>
+                                </a:lnTo>
+                                <a:lnTo>
+                                  <a:pt x="64" y="847"/>
+                                </a:lnTo>
+                                <a:lnTo>
+                                  <a:pt x="57" y="843"/>
+                                </a:lnTo>
+                                <a:lnTo>
+                                  <a:pt x="50" y="838"/>
+                                </a:lnTo>
+                                <a:lnTo>
+                                  <a:pt x="44" y="833"/>
+                                </a:lnTo>
+                                <a:lnTo>
+                                  <a:pt x="38" y="827"/>
+                                </a:lnTo>
+                                <a:lnTo>
+                                  <a:pt x="32" y="821"/>
+                                </a:lnTo>
+                                <a:lnTo>
+                                  <a:pt x="10" y="785"/>
+                                </a:lnTo>
+                                <a:lnTo>
+                                  <a:pt x="6" y="777"/>
+                                </a:lnTo>
+                                <a:lnTo>
+                                  <a:pt x="4" y="769"/>
+                                </a:lnTo>
+                                <a:lnTo>
+                                  <a:pt x="2" y="760"/>
+                                </a:lnTo>
+                                <a:lnTo>
+                                  <a:pt x="0" y="752"/>
+                                </a:lnTo>
+                                <a:lnTo>
+                                  <a:pt x="0" y="743"/>
+                                </a:lnTo>
+                                <a:lnTo>
+                                  <a:pt x="0" y="735"/>
+                                </a:lnTo>
+                                <a:lnTo>
+                                  <a:pt x="0" y="130"/>
+                                </a:lnTo>
+                                <a:lnTo>
+                                  <a:pt x="0" y="121"/>
+                                </a:lnTo>
+                                <a:lnTo>
+                                  <a:pt x="0" y="113"/>
+                                </a:lnTo>
+                                <a:lnTo>
+                                  <a:pt x="2" y="105"/>
+                                </a:lnTo>
+                                <a:lnTo>
+                                  <a:pt x="4" y="96"/>
+                                </a:lnTo>
+                                <a:lnTo>
+                                  <a:pt x="6" y="88"/>
+                                </a:lnTo>
+                                <a:lnTo>
+                                  <a:pt x="10" y="80"/>
+                                </a:lnTo>
+                                <a:lnTo>
+                                  <a:pt x="13" y="72"/>
+                                </a:lnTo>
+                                <a:lnTo>
+                                  <a:pt x="38" y="38"/>
+                                </a:lnTo>
+                                <a:lnTo>
+                                  <a:pt x="44" y="32"/>
+                                </a:lnTo>
+                                <a:lnTo>
+                                  <a:pt x="50" y="27"/>
+                                </a:lnTo>
+                                <a:lnTo>
+                                  <a:pt x="57" y="22"/>
+                                </a:lnTo>
+                                <a:lnTo>
+                                  <a:pt x="64" y="17"/>
+                                </a:lnTo>
+                                <a:lnTo>
+                                  <a:pt x="121" y="0"/>
+                                </a:lnTo>
+                                <a:lnTo>
+                                  <a:pt x="129" y="0"/>
+                                </a:lnTo>
+                                <a:close/>
+                              </a:path>
+                            </a:pathLst>
+                          </a:custGeom>
+                          <a:noFill/>
+                          <a:ln w="9148" cap="flat" cmpd="sng">
+                            <a:solidFill>
+                              <a:srgbClr val="000000"/>
+                            </a:solidFill>
+                            <a:prstDash val="solid"/>
+                            <a:headEnd type="none" w="med" len="med"/>
+                            <a:tailEnd type="none" w="med" len="med"/>
+                          </a:ln>
+                        </wps:spPr>
+                        <wps:bodyPr upright="1"/>
+                      </wps:wsp>
+                      <wps:wsp>
+                        <wps:cNvPr id="3" name="Lines 27"/>
+                        <wps:cNvCnPr/>
+                        <wps:spPr>
+                          <a:xfrm>
+                            <a:off x="1513" y="872"/>
+                            <a:ext cx="6" cy="484"/>
+                          </a:xfrm>
+                          <a:prstGeom prst="line">
+                            <a:avLst/>
+                          </a:prstGeom>
+                          <a:ln w="9148" cap="flat" cmpd="sng">
+                            <a:solidFill>
+                              <a:srgbClr val="000000"/>
+                            </a:solidFill>
+                            <a:prstDash val="solid"/>
+                            <a:headEnd type="none" w="med" len="med"/>
+                            <a:tailEnd type="none" w="med" len="med"/>
+                          </a:ln>
+                        </wps:spPr>
+                        <wps:bodyPr upright="1"/>
+                      </wps:wsp>
+                      <pic:pic xmlns:pic="http://schemas.openxmlformats.org/drawingml/2006/picture">
+                        <pic:nvPicPr>
+                          <pic:cNvPr id="4" name="Picture 28"/>
+                          <pic:cNvPicPr>
+                            <a:picLocks noChangeAspect="1"/>
+                          </pic:cNvPicPr>
+                        </pic:nvPicPr>
+                        <pic:blipFill>
+                          <a:blip r:embed="rId4"/>
+                          <a:stretch>
+                            <a:fillRect/>
+                          </a:stretch>
+                        </pic:blipFill>
+                        <pic:spPr>
+                          <a:xfrm>
+                            <a:off x="1460" y="1323"/>
+                            <a:ext cx="116" cy="116"/>
+                          </a:xfrm>
+                          <a:prstGeom prst="rect">
+                            <a:avLst/>
+                          </a:prstGeom>
+                          <a:noFill/>
+                          <a:ln>
+                            <a:noFill/>
+                          </a:ln>
+                        </pic:spPr>
+                      </pic:pic>
+                      <wps:wsp>
+                        <wps:cNvPr id="5" name="FreeForm 29"/>
+                        <wps:cNvSpPr/>
+                        <wps:spPr>
+                          <a:xfrm>
+                            <a:off x="655" y="1447"/>
+                            <a:ext cx="1729" cy="577"/>
+                          </a:xfrm>
+                          <a:custGeom>
+                            <a:avLst/>
+                            <a:gdLst/>
+                            <a:ahLst/>
+                            <a:cxnLst/>
+                            <a:pathLst>
+                              <a:path w="1729" h="577">
+                                <a:moveTo>
+                                  <a:pt x="87" y="0"/>
+                                </a:moveTo>
+                                <a:lnTo>
+                                  <a:pt x="1643" y="0"/>
+                                </a:lnTo>
+                                <a:lnTo>
+                                  <a:pt x="1649" y="0"/>
+                                </a:lnTo>
+                                <a:lnTo>
+                                  <a:pt x="1654" y="0"/>
+                                </a:lnTo>
+                                <a:lnTo>
+                                  <a:pt x="1660" y="2"/>
+                                </a:lnTo>
+                                <a:lnTo>
+                                  <a:pt x="1665" y="3"/>
+                                </a:lnTo>
+                                <a:lnTo>
+                                  <a:pt x="1671" y="4"/>
+                                </a:lnTo>
+                                <a:lnTo>
+                                  <a:pt x="1676" y="6"/>
+                                </a:lnTo>
+                                <a:lnTo>
+                                  <a:pt x="1681" y="9"/>
+                                </a:lnTo>
+                                <a:lnTo>
+                                  <a:pt x="1686" y="11"/>
+                                </a:lnTo>
+                                <a:lnTo>
+                                  <a:pt x="1725" y="58"/>
+                                </a:lnTo>
+                                <a:lnTo>
+                                  <a:pt x="1728" y="69"/>
+                                </a:lnTo>
+                                <a:lnTo>
+                                  <a:pt x="1729" y="75"/>
+                                </a:lnTo>
+                                <a:lnTo>
+                                  <a:pt x="1729" y="81"/>
+                                </a:lnTo>
+                                <a:lnTo>
+                                  <a:pt x="1729" y="86"/>
+                                </a:lnTo>
+                                <a:lnTo>
+                                  <a:pt x="1729" y="490"/>
+                                </a:lnTo>
+                                <a:lnTo>
+                                  <a:pt x="1729" y="495"/>
+                                </a:lnTo>
+                                <a:lnTo>
+                                  <a:pt x="1729" y="501"/>
+                                </a:lnTo>
+                                <a:lnTo>
+                                  <a:pt x="1728" y="507"/>
+                                </a:lnTo>
+                                <a:lnTo>
+                                  <a:pt x="1727" y="512"/>
+                                </a:lnTo>
+                                <a:lnTo>
+                                  <a:pt x="1691" y="562"/>
+                                </a:lnTo>
+                                <a:lnTo>
+                                  <a:pt x="1686" y="565"/>
+                                </a:lnTo>
+                                <a:lnTo>
+                                  <a:pt x="1681" y="567"/>
+                                </a:lnTo>
+                                <a:lnTo>
+                                  <a:pt x="1676" y="570"/>
+                                </a:lnTo>
+                                <a:lnTo>
+                                  <a:pt x="1671" y="572"/>
+                                </a:lnTo>
+                                <a:lnTo>
+                                  <a:pt x="1643" y="576"/>
+                                </a:lnTo>
+                                <a:lnTo>
+                                  <a:pt x="87" y="576"/>
+                                </a:lnTo>
+                                <a:lnTo>
+                                  <a:pt x="54" y="570"/>
+                                </a:lnTo>
+                                <a:lnTo>
+                                  <a:pt x="49" y="567"/>
+                                </a:lnTo>
+                                <a:lnTo>
+                                  <a:pt x="26" y="551"/>
+                                </a:lnTo>
+                                <a:lnTo>
+                                  <a:pt x="22" y="547"/>
+                                </a:lnTo>
+                                <a:lnTo>
+                                  <a:pt x="18" y="542"/>
+                                </a:lnTo>
+                                <a:lnTo>
+                                  <a:pt x="15" y="538"/>
+                                </a:lnTo>
+                                <a:lnTo>
+                                  <a:pt x="12" y="533"/>
+                                </a:lnTo>
+                                <a:lnTo>
+                                  <a:pt x="9" y="528"/>
+                                </a:lnTo>
+                                <a:lnTo>
+                                  <a:pt x="7" y="523"/>
+                                </a:lnTo>
+                                <a:lnTo>
+                                  <a:pt x="5" y="518"/>
+                                </a:lnTo>
+                                <a:lnTo>
+                                  <a:pt x="3" y="512"/>
+                                </a:lnTo>
+                                <a:lnTo>
+                                  <a:pt x="2" y="507"/>
+                                </a:lnTo>
+                                <a:lnTo>
+                                  <a:pt x="1" y="501"/>
+                                </a:lnTo>
+                                <a:lnTo>
+                                  <a:pt x="0" y="495"/>
+                                </a:lnTo>
+                                <a:lnTo>
+                                  <a:pt x="0" y="490"/>
+                                </a:lnTo>
+                                <a:lnTo>
+                                  <a:pt x="0" y="86"/>
+                                </a:lnTo>
+                                <a:lnTo>
+                                  <a:pt x="0" y="81"/>
+                                </a:lnTo>
+                                <a:lnTo>
+                                  <a:pt x="1" y="75"/>
+                                </a:lnTo>
+                                <a:lnTo>
+                                  <a:pt x="2" y="69"/>
+                                </a:lnTo>
+                                <a:lnTo>
+                                  <a:pt x="3" y="64"/>
+                                </a:lnTo>
+                                <a:lnTo>
+                                  <a:pt x="5" y="58"/>
+                                </a:lnTo>
+                                <a:lnTo>
+                                  <a:pt x="7" y="53"/>
+                                </a:lnTo>
+                                <a:lnTo>
+                                  <a:pt x="9" y="48"/>
+                                </a:lnTo>
+                                <a:lnTo>
+                                  <a:pt x="12" y="43"/>
+                                </a:lnTo>
+                                <a:lnTo>
+                                  <a:pt x="15" y="38"/>
+                                </a:lnTo>
+                                <a:lnTo>
+                                  <a:pt x="18" y="34"/>
+                                </a:lnTo>
+                                <a:lnTo>
+                                  <a:pt x="22" y="29"/>
+                                </a:lnTo>
+                                <a:lnTo>
+                                  <a:pt x="26" y="25"/>
+                                </a:lnTo>
+                                <a:lnTo>
+                                  <a:pt x="30" y="21"/>
+                                </a:lnTo>
+                                <a:lnTo>
+                                  <a:pt x="34" y="18"/>
+                                </a:lnTo>
+                                <a:lnTo>
+                                  <a:pt x="39" y="14"/>
+                                </a:lnTo>
+                                <a:lnTo>
+                                  <a:pt x="44" y="11"/>
+                                </a:lnTo>
+                                <a:lnTo>
+                                  <a:pt x="49" y="9"/>
+                                </a:lnTo>
+                                <a:lnTo>
+                                  <a:pt x="54" y="6"/>
+                                </a:lnTo>
+                                <a:lnTo>
+                                  <a:pt x="59" y="4"/>
+                                </a:lnTo>
+                                <a:lnTo>
+                                  <a:pt x="65" y="3"/>
+                                </a:lnTo>
+                                <a:lnTo>
+                                  <a:pt x="70" y="2"/>
+                                </a:lnTo>
+                                <a:lnTo>
+                                  <a:pt x="76" y="0"/>
+                                </a:lnTo>
+                                <a:lnTo>
+                                  <a:pt x="81" y="0"/>
+                                </a:lnTo>
+                                <a:lnTo>
+                                  <a:pt x="87" y="0"/>
+                                </a:lnTo>
+                                <a:close/>
+                              </a:path>
+                            </a:pathLst>
+                          </a:custGeom>
+                          <a:noFill/>
+                          <a:ln w="9148" cap="flat" cmpd="sng">
+                            <a:solidFill>
+                              <a:srgbClr val="000000"/>
+                            </a:solidFill>
+                            <a:prstDash val="solid"/>
+                            <a:headEnd type="none" w="med" len="med"/>
+                            <a:tailEnd type="none" w="med" len="med"/>
+                          </a:ln>
+                        </wps:spPr>
+                        <wps:bodyPr upright="1"/>
+                      </wps:wsp>
+                      <wps:wsp>
+                        <wps:cNvPr id="6" name="FreeForm 30"/>
+                        <wps:cNvSpPr/>
+                        <wps:spPr>
+                          <a:xfrm>
+                            <a:off x="7" y="2456"/>
+                            <a:ext cx="2306" cy="1441"/>
+                          </a:xfrm>
+                          <a:custGeom>
+                            <a:avLst/>
+                            <a:gdLst/>
+                            <a:ahLst/>
+                            <a:cxnLst/>
+                            <a:pathLst>
+                              <a:path w="2306" h="1441">
+                                <a:moveTo>
+                                  <a:pt x="576" y="288"/>
+                                </a:moveTo>
+                                <a:lnTo>
+                                  <a:pt x="1153" y="865"/>
+                                </a:lnTo>
+                                <a:lnTo>
+                                  <a:pt x="576" y="1441"/>
+                                </a:lnTo>
+                                <a:lnTo>
+                                  <a:pt x="0" y="865"/>
+                                </a:lnTo>
+                                <a:lnTo>
+                                  <a:pt x="576" y="288"/>
+                                </a:lnTo>
+                                <a:close/>
+                                <a:moveTo>
+                                  <a:pt x="576" y="0"/>
+                                </a:moveTo>
+                                <a:lnTo>
+                                  <a:pt x="2305" y="0"/>
+                                </a:lnTo>
+                              </a:path>
+                            </a:pathLst>
+                          </a:custGeom>
+                          <a:noFill/>
+                          <a:ln w="9148" cap="flat" cmpd="sng">
+                            <a:solidFill>
+                              <a:srgbClr val="000000"/>
+                            </a:solidFill>
+                            <a:prstDash val="solid"/>
+                            <a:headEnd type="none" w="med" len="med"/>
+                            <a:tailEnd type="none" w="med" len="med"/>
+                          </a:ln>
+                        </wps:spPr>
+                        <wps:bodyPr upright="1"/>
+                      </wps:wsp>
+                      <pic:pic xmlns:pic="http://schemas.openxmlformats.org/drawingml/2006/picture">
+                        <pic:nvPicPr>
+                          <pic:cNvPr id="7" name="Picture 31"/>
+                          <pic:cNvPicPr>
+                            <a:picLocks noChangeAspect="1"/>
+                          </pic:cNvPicPr>
+                        </pic:nvPicPr>
+                        <pic:blipFill>
+                          <a:blip r:embed="rId5"/>
+                          <a:stretch>
+                            <a:fillRect/>
+                          </a:stretch>
+                        </pic:blipFill>
+                        <pic:spPr>
+                          <a:xfrm>
+                            <a:off x="525" y="2456"/>
+                            <a:ext cx="116" cy="280"/>
+                          </a:xfrm>
+                          <a:prstGeom prst="rect">
+                            <a:avLst/>
+                          </a:prstGeom>
+                          <a:noFill/>
+                          <a:ln>
+                            <a:noFill/>
+                          </a:ln>
+                        </pic:spPr>
+                      </pic:pic>
+                      <wps:wsp>
+                        <wps:cNvPr id="8" name="FreeForm 32"/>
+                        <wps:cNvSpPr/>
+                        <wps:spPr>
+                          <a:xfrm>
+                            <a:off x="1736" y="2744"/>
+                            <a:ext cx="1153" cy="1153"/>
+                          </a:xfrm>
+                          <a:custGeom>
+                            <a:avLst/>
+                            <a:gdLst/>
+                            <a:ahLst/>
+                            <a:cxnLst/>
+                            <a:pathLst>
+                              <a:path w="1153" h="1153">
+                                <a:moveTo>
+                                  <a:pt x="576" y="0"/>
+                                </a:moveTo>
+                                <a:lnTo>
+                                  <a:pt x="1153" y="577"/>
+                                </a:lnTo>
+                                <a:lnTo>
+                                  <a:pt x="576" y="1153"/>
+                                </a:lnTo>
+                                <a:lnTo>
+                                  <a:pt x="0" y="577"/>
+                                </a:lnTo>
+                                <a:lnTo>
+                                  <a:pt x="576" y="0"/>
+                                </a:lnTo>
+                                <a:close/>
+                              </a:path>
+                            </a:pathLst>
+                          </a:custGeom>
+                          <a:noFill/>
+                          <a:ln w="9148" cap="flat" cmpd="sng">
+                            <a:solidFill>
+                              <a:srgbClr val="000000"/>
+                            </a:solidFill>
+                            <a:prstDash val="solid"/>
+                            <a:headEnd type="none" w="med" len="med"/>
+                            <a:tailEnd type="none" w="med" len="med"/>
+                          </a:ln>
+                        </wps:spPr>
+                        <wps:bodyPr upright="1"/>
+                      </wps:wsp>
+                      <pic:pic xmlns:pic="http://schemas.openxmlformats.org/drawingml/2006/picture">
+                        <pic:nvPicPr>
+                          <pic:cNvPr id="9" name="Picture 33"/>
+                          <pic:cNvPicPr>
+                            <a:picLocks noChangeAspect="1"/>
+                          </pic:cNvPicPr>
+                        </pic:nvPicPr>
+                        <pic:blipFill>
+                          <a:blip r:embed="rId6"/>
+                          <a:stretch>
+                            <a:fillRect/>
+                          </a:stretch>
+                        </pic:blipFill>
+                        <pic:spPr>
+                          <a:xfrm>
+                            <a:off x="2254" y="2456"/>
+                            <a:ext cx="116" cy="280"/>
+                          </a:xfrm>
+                          <a:prstGeom prst="rect">
+                            <a:avLst/>
+                          </a:prstGeom>
+                          <a:noFill/>
+                          <a:ln>
+                            <a:noFill/>
+                          </a:ln>
+                        </pic:spPr>
+                      </pic:pic>
+                      <pic:pic xmlns:pic="http://schemas.openxmlformats.org/drawingml/2006/picture">
+                        <pic:nvPicPr>
+                          <pic:cNvPr id="10" name="Picture 34"/>
+                          <pic:cNvPicPr>
+                            <a:picLocks noChangeAspect="1"/>
+                          </pic:cNvPicPr>
+                        </pic:nvPicPr>
+                        <pic:blipFill>
+                          <a:blip r:embed="rId7"/>
+                          <a:stretch>
+                            <a:fillRect/>
+                          </a:stretch>
+                        </pic:blipFill>
+                        <pic:spPr>
+                          <a:xfrm>
+                            <a:off x="1462" y="2024"/>
+                            <a:ext cx="116" cy="424"/>
+                          </a:xfrm>
+                          <a:prstGeom prst="rect">
+                            <a:avLst/>
+                          </a:prstGeom>
+                          <a:noFill/>
+                          <a:ln>
+                            <a:noFill/>
+                          </a:ln>
+                        </pic:spPr>
+                      </pic:pic>
+                      <pic:pic xmlns:pic="http://schemas.openxmlformats.org/drawingml/2006/picture">
+                        <pic:nvPicPr>
+                          <pic:cNvPr id="11" name="Picture 35"/>
+                          <pic:cNvPicPr>
+                            <a:picLocks noChangeAspect="1"/>
+                          </pic:cNvPicPr>
+                        </pic:nvPicPr>
+                        <pic:blipFill>
+                          <a:blip r:embed="rId8"/>
+                          <a:stretch>
+                            <a:fillRect/>
+                          </a:stretch>
+                        </pic:blipFill>
+                        <pic:spPr>
+                          <a:xfrm>
+                            <a:off x="525" y="3896"/>
+                            <a:ext cx="116" cy="424"/>
+                          </a:xfrm>
+                          <a:prstGeom prst="rect">
+                            <a:avLst/>
+                          </a:prstGeom>
+                          <a:noFill/>
+                          <a:ln>
+                            <a:noFill/>
+                          </a:ln>
+                        </pic:spPr>
+                      </pic:pic>
+                      <wps:wsp>
+                        <wps:cNvPr id="12" name="FreeForm 36"/>
+                        <wps:cNvSpPr/>
+                        <wps:spPr>
+                          <a:xfrm>
+                            <a:off x="2476" y="1736"/>
+                            <a:ext cx="989" cy="1585"/>
+                          </a:xfrm>
+                          <a:custGeom>
+                            <a:avLst/>
+                            <a:gdLst/>
+                            <a:ahLst/>
+                            <a:cxnLst/>
+                            <a:pathLst>
+                              <a:path w="989" h="1585">
+                                <a:moveTo>
+                                  <a:pt x="413" y="1585"/>
+                                </a:moveTo>
+                                <a:lnTo>
+                                  <a:pt x="989" y="1585"/>
+                                </a:lnTo>
+                                <a:moveTo>
+                                  <a:pt x="989" y="1585"/>
+                                </a:moveTo>
+                                <a:lnTo>
+                                  <a:pt x="989" y="0"/>
+                                </a:lnTo>
+                                <a:moveTo>
+                                  <a:pt x="989" y="0"/>
+                                </a:moveTo>
+                                <a:lnTo>
+                                  <a:pt x="0" y="0"/>
+                                </a:lnTo>
+                              </a:path>
+                            </a:pathLst>
+                          </a:custGeom>
+                          <a:noFill/>
+                          <a:ln w="9148" cap="flat" cmpd="sng">
+                            <a:solidFill>
+                              <a:srgbClr val="000000"/>
+                            </a:solidFill>
+                            <a:prstDash val="solid"/>
+                            <a:headEnd type="none" w="med" len="med"/>
+                            <a:tailEnd type="none" w="med" len="med"/>
+                          </a:ln>
+                        </wps:spPr>
+                        <wps:bodyPr upright="1"/>
+                      </wps:wsp>
+                      <pic:pic xmlns:pic="http://schemas.openxmlformats.org/drawingml/2006/picture">
+                        <pic:nvPicPr>
+                          <pic:cNvPr id="13" name="Picture 37"/>
+                          <pic:cNvPicPr>
+                            <a:picLocks noChangeAspect="1"/>
+                          </pic:cNvPicPr>
+                        </pic:nvPicPr>
+                        <pic:blipFill>
+                          <a:blip r:embed="rId9"/>
+                          <a:stretch>
+                            <a:fillRect/>
+                          </a:stretch>
+                        </pic:blipFill>
+                        <pic:spPr>
+                          <a:xfrm>
+                            <a:off x="2393" y="1678"/>
+                            <a:ext cx="116" cy="116"/>
+                          </a:xfrm>
+                          <a:prstGeom prst="rect">
+                            <a:avLst/>
+                          </a:prstGeom>
+                          <a:noFill/>
+                          <a:ln>
+                            <a:noFill/>
+                          </a:ln>
+                        </pic:spPr>
+                      </pic:pic>
+                      <wps:wsp>
+                        <wps:cNvPr id="14" name="FreeForm 38"/>
+                        <wps:cNvSpPr/>
+                        <wps:spPr>
+                          <a:xfrm>
+                            <a:off x="7" y="4329"/>
+                            <a:ext cx="1297" cy="1441"/>
+                          </a:xfrm>
+                          <a:custGeom>
+                            <a:avLst/>
+                            <a:gdLst/>
+                            <a:ahLst/>
+                            <a:cxnLst/>
+                            <a:pathLst>
+                              <a:path w="1297" h="1441">
+                                <a:moveTo>
+                                  <a:pt x="87" y="0"/>
+                                </a:moveTo>
+                                <a:lnTo>
+                                  <a:pt x="1210" y="0"/>
+                                </a:lnTo>
+                                <a:lnTo>
+                                  <a:pt x="1216" y="0"/>
+                                </a:lnTo>
+                                <a:lnTo>
+                                  <a:pt x="1222" y="1"/>
+                                </a:lnTo>
+                                <a:lnTo>
+                                  <a:pt x="1227" y="2"/>
+                                </a:lnTo>
+                                <a:lnTo>
+                                  <a:pt x="1233" y="3"/>
+                                </a:lnTo>
+                                <a:lnTo>
+                                  <a:pt x="1238" y="5"/>
+                                </a:lnTo>
+                                <a:lnTo>
+                                  <a:pt x="1243" y="7"/>
+                                </a:lnTo>
+                                <a:lnTo>
+                                  <a:pt x="1249" y="9"/>
+                                </a:lnTo>
+                                <a:lnTo>
+                                  <a:pt x="1254" y="12"/>
+                                </a:lnTo>
+                                <a:lnTo>
+                                  <a:pt x="1258" y="15"/>
+                                </a:lnTo>
+                                <a:lnTo>
+                                  <a:pt x="1263" y="18"/>
+                                </a:lnTo>
+                                <a:lnTo>
+                                  <a:pt x="1267" y="21"/>
+                                </a:lnTo>
+                                <a:lnTo>
+                                  <a:pt x="1271" y="25"/>
+                                </a:lnTo>
+                                <a:lnTo>
+                                  <a:pt x="1275" y="30"/>
+                                </a:lnTo>
+                                <a:lnTo>
+                                  <a:pt x="1279" y="34"/>
+                                </a:lnTo>
+                                <a:lnTo>
+                                  <a:pt x="1282" y="39"/>
+                                </a:lnTo>
+                                <a:lnTo>
+                                  <a:pt x="1285" y="43"/>
+                                </a:lnTo>
+                                <a:lnTo>
+                                  <a:pt x="1288" y="48"/>
+                                </a:lnTo>
+                                <a:lnTo>
+                                  <a:pt x="1290" y="54"/>
+                                </a:lnTo>
+                                <a:lnTo>
+                                  <a:pt x="1292" y="59"/>
+                                </a:lnTo>
+                                <a:lnTo>
+                                  <a:pt x="1294" y="64"/>
+                                </a:lnTo>
+                                <a:lnTo>
+                                  <a:pt x="1295" y="70"/>
+                                </a:lnTo>
+                                <a:lnTo>
+                                  <a:pt x="1296" y="75"/>
+                                </a:lnTo>
+                                <a:lnTo>
+                                  <a:pt x="1297" y="81"/>
+                                </a:lnTo>
+                                <a:lnTo>
+                                  <a:pt x="1297" y="87"/>
+                                </a:lnTo>
+                                <a:lnTo>
+                                  <a:pt x="1297" y="490"/>
+                                </a:lnTo>
+                                <a:lnTo>
+                                  <a:pt x="1297" y="496"/>
+                                </a:lnTo>
+                                <a:lnTo>
+                                  <a:pt x="1296" y="501"/>
+                                </a:lnTo>
+                                <a:lnTo>
+                                  <a:pt x="1295" y="507"/>
+                                </a:lnTo>
+                                <a:lnTo>
+                                  <a:pt x="1294" y="512"/>
+                                </a:lnTo>
+                                <a:lnTo>
+                                  <a:pt x="1292" y="518"/>
+                                </a:lnTo>
+                                <a:lnTo>
+                                  <a:pt x="1290" y="523"/>
+                                </a:lnTo>
+                                <a:lnTo>
+                                  <a:pt x="1288" y="528"/>
+                                </a:lnTo>
+                                <a:lnTo>
+                                  <a:pt x="1285" y="533"/>
+                                </a:lnTo>
+                                <a:lnTo>
+                                  <a:pt x="1282" y="538"/>
+                                </a:lnTo>
+                                <a:lnTo>
+                                  <a:pt x="1279" y="543"/>
+                                </a:lnTo>
+                                <a:lnTo>
+                                  <a:pt x="1275" y="547"/>
+                                </a:lnTo>
+                                <a:lnTo>
+                                  <a:pt x="1271" y="551"/>
+                                </a:lnTo>
+                                <a:lnTo>
+                                  <a:pt x="1267" y="555"/>
+                                </a:lnTo>
+                                <a:lnTo>
+                                  <a:pt x="1263" y="559"/>
+                                </a:lnTo>
+                                <a:lnTo>
+                                  <a:pt x="1258" y="562"/>
+                                </a:lnTo>
+                                <a:lnTo>
+                                  <a:pt x="1254" y="565"/>
+                                </a:lnTo>
+                                <a:lnTo>
+                                  <a:pt x="1249" y="568"/>
+                                </a:lnTo>
+                                <a:lnTo>
+                                  <a:pt x="1243" y="570"/>
+                                </a:lnTo>
+                                <a:lnTo>
+                                  <a:pt x="1238" y="572"/>
+                                </a:lnTo>
+                                <a:lnTo>
+                                  <a:pt x="1233" y="574"/>
+                                </a:lnTo>
+                                <a:lnTo>
+                                  <a:pt x="1227" y="575"/>
+                                </a:lnTo>
+                                <a:lnTo>
+                                  <a:pt x="1222" y="576"/>
+                                </a:lnTo>
+                                <a:lnTo>
+                                  <a:pt x="1216" y="576"/>
+                                </a:lnTo>
+                                <a:lnTo>
+                                  <a:pt x="1210" y="576"/>
+                                </a:lnTo>
+                                <a:lnTo>
+                                  <a:pt x="87" y="576"/>
+                                </a:lnTo>
+                                <a:lnTo>
+                                  <a:pt x="81" y="576"/>
+                                </a:lnTo>
+                                <a:lnTo>
+                                  <a:pt x="75" y="576"/>
+                                </a:lnTo>
+                                <a:lnTo>
+                                  <a:pt x="70" y="575"/>
+                                </a:lnTo>
+                                <a:lnTo>
+                                  <a:pt x="64" y="574"/>
+                                </a:lnTo>
+                                <a:lnTo>
+                                  <a:pt x="59" y="572"/>
+                                </a:lnTo>
+                                <a:lnTo>
+                                  <a:pt x="54" y="570"/>
+                                </a:lnTo>
+                                <a:lnTo>
+                                  <a:pt x="48" y="568"/>
+                                </a:lnTo>
+                                <a:lnTo>
+                                  <a:pt x="43" y="565"/>
+                                </a:lnTo>
+                                <a:lnTo>
+                                  <a:pt x="39" y="562"/>
+                                </a:lnTo>
+                                <a:lnTo>
+                                  <a:pt x="34" y="559"/>
+                                </a:lnTo>
+                                <a:lnTo>
+                                  <a:pt x="30" y="555"/>
+                                </a:lnTo>
+                                <a:lnTo>
+                                  <a:pt x="26" y="551"/>
+                                </a:lnTo>
+                                <a:lnTo>
+                                  <a:pt x="22" y="547"/>
+                                </a:lnTo>
+                                <a:lnTo>
+                                  <a:pt x="18" y="543"/>
+                                </a:lnTo>
+                                <a:lnTo>
+                                  <a:pt x="15" y="538"/>
+                                </a:lnTo>
+                                <a:lnTo>
+                                  <a:pt x="12" y="533"/>
+                                </a:lnTo>
+                                <a:lnTo>
+                                  <a:pt x="9" y="528"/>
+                                </a:lnTo>
+                                <a:lnTo>
+                                  <a:pt x="7" y="523"/>
+                                </a:lnTo>
+                                <a:lnTo>
+                                  <a:pt x="5" y="518"/>
+                                </a:lnTo>
+                                <a:lnTo>
+                                  <a:pt x="3" y="512"/>
+                                </a:lnTo>
+                                <a:lnTo>
+                                  <a:pt x="2" y="507"/>
+                                </a:lnTo>
+                                <a:lnTo>
+                                  <a:pt x="1" y="501"/>
+                                </a:lnTo>
+                                <a:lnTo>
+                                  <a:pt x="0" y="496"/>
+                                </a:lnTo>
+                                <a:lnTo>
+                                  <a:pt x="0" y="490"/>
+                                </a:lnTo>
+                                <a:lnTo>
+                                  <a:pt x="0" y="87"/>
+                                </a:lnTo>
+                                <a:lnTo>
+                                  <a:pt x="0" y="81"/>
+                                </a:lnTo>
+                                <a:lnTo>
+                                  <a:pt x="1" y="75"/>
+                                </a:lnTo>
+                                <a:lnTo>
+                                  <a:pt x="2" y="70"/>
+                                </a:lnTo>
+                                <a:lnTo>
+                                  <a:pt x="3" y="64"/>
+                                </a:lnTo>
+                                <a:lnTo>
+                                  <a:pt x="5" y="59"/>
+                                </a:lnTo>
+                                <a:lnTo>
+                                  <a:pt x="7" y="54"/>
+                                </a:lnTo>
+                                <a:lnTo>
+                                  <a:pt x="9" y="48"/>
+                                </a:lnTo>
+                                <a:lnTo>
+                                  <a:pt x="12" y="43"/>
+                                </a:lnTo>
+                                <a:lnTo>
+                                  <a:pt x="15" y="39"/>
+                                </a:lnTo>
+                                <a:lnTo>
+                                  <a:pt x="18" y="34"/>
+                                </a:lnTo>
+                                <a:lnTo>
+                                  <a:pt x="22" y="30"/>
+                                </a:lnTo>
+                                <a:lnTo>
+                                  <a:pt x="26" y="25"/>
+                                </a:lnTo>
+                                <a:lnTo>
+                                  <a:pt x="30" y="21"/>
+                                </a:lnTo>
+                                <a:lnTo>
+                                  <a:pt x="34" y="18"/>
+                                </a:lnTo>
+                                <a:lnTo>
+                                  <a:pt x="39" y="15"/>
+                                </a:lnTo>
+                                <a:lnTo>
+                                  <a:pt x="43" y="12"/>
+                                </a:lnTo>
+                                <a:lnTo>
+                                  <a:pt x="48" y="9"/>
+                                </a:lnTo>
+                                <a:lnTo>
+                                  <a:pt x="54" y="7"/>
+                                </a:lnTo>
+                                <a:lnTo>
+                                  <a:pt x="59" y="5"/>
+                                </a:lnTo>
+                                <a:lnTo>
+                                  <a:pt x="64" y="3"/>
+                                </a:lnTo>
+                                <a:lnTo>
+                                  <a:pt x="70" y="2"/>
+                                </a:lnTo>
+                                <a:lnTo>
+                                  <a:pt x="75" y="1"/>
+                                </a:lnTo>
+                                <a:lnTo>
+                                  <a:pt x="81" y="0"/>
+                                </a:lnTo>
+                                <a:lnTo>
+                                  <a:pt x="87" y="0"/>
+                                </a:lnTo>
+                                <a:close/>
+                                <a:moveTo>
+                                  <a:pt x="87" y="865"/>
+                                </a:moveTo>
+                                <a:lnTo>
+                                  <a:pt x="1210" y="865"/>
+                                </a:lnTo>
+                                <a:lnTo>
+                                  <a:pt x="1216" y="865"/>
+                                </a:lnTo>
+                                <a:lnTo>
+                                  <a:pt x="1222" y="865"/>
+                                </a:lnTo>
+                                <a:lnTo>
+                                  <a:pt x="1227" y="866"/>
+                                </a:lnTo>
+                                <a:lnTo>
+                                  <a:pt x="1233" y="867"/>
+                                </a:lnTo>
+                                <a:lnTo>
+                                  <a:pt x="1238" y="869"/>
+                                </a:lnTo>
+                                <a:lnTo>
+                                  <a:pt x="1243" y="871"/>
+                                </a:lnTo>
+                                <a:lnTo>
+                                  <a:pt x="1249" y="873"/>
+                                </a:lnTo>
+                                <a:lnTo>
+                                  <a:pt x="1254" y="876"/>
+                                </a:lnTo>
+                                <a:lnTo>
+                                  <a:pt x="1258" y="879"/>
+                                </a:lnTo>
+                                <a:lnTo>
+                                  <a:pt x="1263" y="882"/>
+                                </a:lnTo>
+                                <a:lnTo>
+                                  <a:pt x="1267" y="886"/>
+                                </a:lnTo>
+                                <a:lnTo>
+                                  <a:pt x="1271" y="890"/>
+                                </a:lnTo>
+                                <a:lnTo>
+                                  <a:pt x="1275" y="894"/>
+                                </a:lnTo>
+                                <a:lnTo>
+                                  <a:pt x="1279" y="898"/>
+                                </a:lnTo>
+                                <a:lnTo>
+                                  <a:pt x="1282" y="903"/>
+                                </a:lnTo>
+                                <a:lnTo>
+                                  <a:pt x="1285" y="908"/>
+                                </a:lnTo>
+                                <a:lnTo>
+                                  <a:pt x="1288" y="913"/>
+                                </a:lnTo>
+                                <a:lnTo>
+                                  <a:pt x="1290" y="918"/>
+                                </a:lnTo>
+                                <a:lnTo>
+                                  <a:pt x="1292" y="923"/>
+                                </a:lnTo>
+                                <a:lnTo>
+                                  <a:pt x="1294" y="929"/>
+                                </a:lnTo>
+                                <a:lnTo>
+                                  <a:pt x="1295" y="934"/>
+                                </a:lnTo>
+                                <a:lnTo>
+                                  <a:pt x="1296" y="940"/>
+                                </a:lnTo>
+                                <a:lnTo>
+                                  <a:pt x="1297" y="945"/>
+                                </a:lnTo>
+                                <a:lnTo>
+                                  <a:pt x="1297" y="951"/>
+                                </a:lnTo>
+                                <a:lnTo>
+                                  <a:pt x="1297" y="1354"/>
+                                </a:lnTo>
+                                <a:lnTo>
+                                  <a:pt x="1297" y="1360"/>
+                                </a:lnTo>
+                                <a:lnTo>
+                                  <a:pt x="1296" y="1366"/>
+                                </a:lnTo>
+                                <a:lnTo>
+                                  <a:pt x="1295" y="1371"/>
+                                </a:lnTo>
+                                <a:lnTo>
+                                  <a:pt x="1294" y="1377"/>
+                                </a:lnTo>
+                                <a:lnTo>
+                                  <a:pt x="1292" y="1382"/>
+                                </a:lnTo>
+                                <a:lnTo>
+                                  <a:pt x="1290" y="1387"/>
+                                </a:lnTo>
+                                <a:lnTo>
+                                  <a:pt x="1288" y="1393"/>
+                                </a:lnTo>
+                                <a:lnTo>
+                                  <a:pt x="1285" y="1398"/>
+                                </a:lnTo>
+                                <a:lnTo>
+                                  <a:pt x="1282" y="1402"/>
+                                </a:lnTo>
+                                <a:lnTo>
+                                  <a:pt x="1279" y="1407"/>
+                                </a:lnTo>
+                                <a:lnTo>
+                                  <a:pt x="1275" y="1412"/>
+                                </a:lnTo>
+                                <a:lnTo>
+                                  <a:pt x="1271" y="1416"/>
+                                </a:lnTo>
+                                <a:lnTo>
+                                  <a:pt x="1267" y="1420"/>
+                                </a:lnTo>
+                                <a:lnTo>
+                                  <a:pt x="1263" y="1423"/>
+                                </a:lnTo>
+                                <a:lnTo>
+                                  <a:pt x="1258" y="1426"/>
+                                </a:lnTo>
+                                <a:lnTo>
+                                  <a:pt x="1254" y="1429"/>
+                                </a:lnTo>
+                                <a:lnTo>
+                                  <a:pt x="1249" y="1432"/>
+                                </a:lnTo>
+                                <a:lnTo>
+                                  <a:pt x="1243" y="1434"/>
+                                </a:lnTo>
+                                <a:lnTo>
+                                  <a:pt x="1238" y="1436"/>
+                                </a:lnTo>
+                                <a:lnTo>
+                                  <a:pt x="1233" y="1438"/>
+                                </a:lnTo>
+                                <a:lnTo>
+                                  <a:pt x="1227" y="1439"/>
+                                </a:lnTo>
+                                <a:lnTo>
+                                  <a:pt x="1222" y="1440"/>
+                                </a:lnTo>
+                                <a:lnTo>
+                                  <a:pt x="1216" y="1441"/>
+                                </a:lnTo>
+                                <a:lnTo>
+                                  <a:pt x="1210" y="1441"/>
+                                </a:lnTo>
+                                <a:lnTo>
+                                  <a:pt x="87" y="1441"/>
+                                </a:lnTo>
+                                <a:lnTo>
+                                  <a:pt x="81" y="1441"/>
+                                </a:lnTo>
+                                <a:lnTo>
+                                  <a:pt x="75" y="1440"/>
+                                </a:lnTo>
+                                <a:lnTo>
+                                  <a:pt x="70" y="1439"/>
+                                </a:lnTo>
+                                <a:lnTo>
+                                  <a:pt x="64" y="1438"/>
+                                </a:lnTo>
+                                <a:lnTo>
+                                  <a:pt x="59" y="1436"/>
+                                </a:lnTo>
+                                <a:lnTo>
+                                  <a:pt x="54" y="1434"/>
+                                </a:lnTo>
+                                <a:lnTo>
+                                  <a:pt x="48" y="1432"/>
+                                </a:lnTo>
+                                <a:lnTo>
+                                  <a:pt x="43" y="1429"/>
+                                </a:lnTo>
+                                <a:lnTo>
+                                  <a:pt x="39" y="1426"/>
+                                </a:lnTo>
+                                <a:lnTo>
+                                  <a:pt x="34" y="1423"/>
+                                </a:lnTo>
+                                <a:lnTo>
+                                  <a:pt x="30" y="1420"/>
+                                </a:lnTo>
+                                <a:lnTo>
+                                  <a:pt x="26" y="1416"/>
+                                </a:lnTo>
+                                <a:lnTo>
+                                  <a:pt x="22" y="1412"/>
+                                </a:lnTo>
+                                <a:lnTo>
+                                  <a:pt x="18" y="1407"/>
+                                </a:lnTo>
+                                <a:lnTo>
+                                  <a:pt x="15" y="1402"/>
+                                </a:lnTo>
+                                <a:lnTo>
+                                  <a:pt x="12" y="1398"/>
+                                </a:lnTo>
+                                <a:lnTo>
+                                  <a:pt x="9" y="1393"/>
+                                </a:lnTo>
+                                <a:lnTo>
+                                  <a:pt x="7" y="1387"/>
+                                </a:lnTo>
+                                <a:lnTo>
+                                  <a:pt x="5" y="1382"/>
+                                </a:lnTo>
+                                <a:lnTo>
+                                  <a:pt x="3" y="1377"/>
+                                </a:lnTo>
+                                <a:lnTo>
+                                  <a:pt x="2" y="1371"/>
+                                </a:lnTo>
+                                <a:lnTo>
+                                  <a:pt x="1" y="1366"/>
+                                </a:lnTo>
+                                <a:lnTo>
+                                  <a:pt x="0" y="1360"/>
+                                </a:lnTo>
+                                <a:lnTo>
+                                  <a:pt x="0" y="1354"/>
+                                </a:lnTo>
+                                <a:lnTo>
+                                  <a:pt x="0" y="951"/>
+                                </a:lnTo>
+                                <a:lnTo>
+                                  <a:pt x="0" y="945"/>
+                                </a:lnTo>
+                                <a:lnTo>
+                                  <a:pt x="1" y="940"/>
+                                </a:lnTo>
+                                <a:lnTo>
+                                  <a:pt x="2" y="934"/>
+                                </a:lnTo>
+                                <a:lnTo>
+                                  <a:pt x="3" y="929"/>
+                                </a:lnTo>
+                                <a:lnTo>
+                                  <a:pt x="5" y="923"/>
+                                </a:lnTo>
+                                <a:lnTo>
+                                  <a:pt x="7" y="918"/>
+                                </a:lnTo>
+                                <a:lnTo>
+                                  <a:pt x="9" y="913"/>
+                                </a:lnTo>
+                                <a:lnTo>
+                                  <a:pt x="12" y="908"/>
+                                </a:lnTo>
+                                <a:lnTo>
+                                  <a:pt x="15" y="903"/>
+                                </a:lnTo>
+                                <a:lnTo>
+                                  <a:pt x="18" y="898"/>
+                                </a:lnTo>
+                                <a:lnTo>
+                                  <a:pt x="22" y="894"/>
+                                </a:lnTo>
+                                <a:lnTo>
+                                  <a:pt x="26" y="890"/>
+                                </a:lnTo>
+                                <a:lnTo>
+                                  <a:pt x="30" y="886"/>
+                                </a:lnTo>
+                                <a:lnTo>
+                                  <a:pt x="34" y="882"/>
+                                </a:lnTo>
+                                <a:lnTo>
+                                  <a:pt x="39" y="879"/>
+                                </a:lnTo>
+                                <a:lnTo>
+                                  <a:pt x="43" y="876"/>
+                                </a:lnTo>
+                                <a:lnTo>
+                                  <a:pt x="48" y="873"/>
+                                </a:lnTo>
+                                <a:lnTo>
+                                  <a:pt x="54" y="871"/>
+                                </a:lnTo>
+                                <a:lnTo>
+                                  <a:pt x="59" y="869"/>
+                                </a:lnTo>
+                                <a:lnTo>
+                                  <a:pt x="64" y="867"/>
+                                </a:lnTo>
+                                <a:lnTo>
+                                  <a:pt x="70" y="866"/>
+                                </a:lnTo>
+                                <a:lnTo>
+                                  <a:pt x="75" y="865"/>
+                                </a:lnTo>
+                                <a:lnTo>
+                                  <a:pt x="81" y="865"/>
+                                </a:lnTo>
+                                <a:lnTo>
+                                  <a:pt x="87" y="865"/>
+                                </a:lnTo>
+                                <a:close/>
+                              </a:path>
+                            </a:pathLst>
+                          </a:custGeom>
+                          <a:noFill/>
+                          <a:ln w="9148" cap="flat" cmpd="sng">
+                            <a:solidFill>
+                              <a:srgbClr val="000000"/>
+                            </a:solidFill>
+                            <a:prstDash val="solid"/>
+                            <a:headEnd type="none" w="med" len="med"/>
+                            <a:tailEnd type="none" w="med" len="med"/>
+                          </a:ln>
+                        </wps:spPr>
+                        <wps:bodyPr upright="1"/>
+                      </wps:wsp>
+                      <pic:pic xmlns:pic="http://schemas.openxmlformats.org/drawingml/2006/picture">
+                        <pic:nvPicPr>
+                          <pic:cNvPr id="15" name="Picture 39"/>
+                          <pic:cNvPicPr>
+                            <a:picLocks noChangeAspect="1"/>
+                          </pic:cNvPicPr>
+                        </pic:nvPicPr>
+                        <pic:blipFill>
+                          <a:blip r:embed="rId10"/>
+                          <a:stretch>
+                            <a:fillRect/>
+                          </a:stretch>
+                        </pic:blipFill>
+                        <pic:spPr>
+                          <a:xfrm>
+                            <a:off x="597" y="4905"/>
+                            <a:ext cx="116" cy="280"/>
+                          </a:xfrm>
+                          <a:prstGeom prst="rect">
+                            <a:avLst/>
+                          </a:prstGeom>
+                          <a:noFill/>
+                          <a:ln>
+                            <a:noFill/>
+                          </a:ln>
+                        </pic:spPr>
+                      </pic:pic>
+                      <pic:pic xmlns:pic="http://schemas.openxmlformats.org/drawingml/2006/picture">
+                        <pic:nvPicPr>
+                          <pic:cNvPr id="16" name="Picture 40"/>
+                          <pic:cNvPicPr>
+                            <a:picLocks noChangeAspect="1"/>
+                          </pic:cNvPicPr>
+                        </pic:nvPicPr>
+                        <pic:blipFill>
+                          <a:blip r:embed="rId6"/>
+                          <a:stretch>
+                            <a:fillRect/>
+                          </a:stretch>
+                        </pic:blipFill>
+                        <pic:spPr>
+                          <a:xfrm>
+                            <a:off x="597" y="5769"/>
+                            <a:ext cx="116" cy="280"/>
+                          </a:xfrm>
+                          <a:prstGeom prst="rect">
+                            <a:avLst/>
+                          </a:prstGeom>
+                          <a:noFill/>
+                          <a:ln>
+                            <a:noFill/>
+                          </a:ln>
+                        </pic:spPr>
+                      </pic:pic>
+                      <wps:wsp>
+                        <wps:cNvPr id="17" name="FreeForm 41"/>
+                        <wps:cNvSpPr/>
+                        <wps:spPr>
+                          <a:xfrm>
+                            <a:off x="7" y="6057"/>
+                            <a:ext cx="1297" cy="577"/>
+                          </a:xfrm>
+                          <a:custGeom>
+                            <a:avLst/>
+                            <a:gdLst/>
+                            <a:ahLst/>
+                            <a:cxnLst/>
+                            <a:pathLst>
+                              <a:path w="1297" h="577">
+                                <a:moveTo>
+                                  <a:pt x="87" y="0"/>
+                                </a:moveTo>
+                                <a:lnTo>
+                                  <a:pt x="1210" y="0"/>
+                                </a:lnTo>
+                                <a:lnTo>
+                                  <a:pt x="1216" y="0"/>
+                                </a:lnTo>
+                                <a:lnTo>
+                                  <a:pt x="1222" y="1"/>
+                                </a:lnTo>
+                                <a:lnTo>
+                                  <a:pt x="1227" y="2"/>
+                                </a:lnTo>
+                                <a:lnTo>
+                                  <a:pt x="1233" y="3"/>
+                                </a:lnTo>
+                                <a:lnTo>
+                                  <a:pt x="1238" y="4"/>
+                                </a:lnTo>
+                                <a:lnTo>
+                                  <a:pt x="1243" y="7"/>
+                                </a:lnTo>
+                                <a:lnTo>
+                                  <a:pt x="1249" y="9"/>
+                                </a:lnTo>
+                                <a:lnTo>
+                                  <a:pt x="1290" y="53"/>
+                                </a:lnTo>
+                                <a:lnTo>
+                                  <a:pt x="1297" y="86"/>
+                                </a:lnTo>
+                                <a:lnTo>
+                                  <a:pt x="1297" y="490"/>
+                                </a:lnTo>
+                                <a:lnTo>
+                                  <a:pt x="1297" y="495"/>
+                                </a:lnTo>
+                                <a:lnTo>
+                                  <a:pt x="1296" y="501"/>
+                                </a:lnTo>
+                                <a:lnTo>
+                                  <a:pt x="1295" y="507"/>
+                                </a:lnTo>
+                                <a:lnTo>
+                                  <a:pt x="1294" y="512"/>
+                                </a:lnTo>
+                                <a:lnTo>
+                                  <a:pt x="1258" y="562"/>
+                                </a:lnTo>
+                                <a:lnTo>
+                                  <a:pt x="1210" y="576"/>
+                                </a:lnTo>
+                                <a:lnTo>
+                                  <a:pt x="87" y="576"/>
+                                </a:lnTo>
+                                <a:lnTo>
+                                  <a:pt x="81" y="576"/>
+                                </a:lnTo>
+                                <a:lnTo>
+                                  <a:pt x="75" y="576"/>
+                                </a:lnTo>
+                                <a:lnTo>
+                                  <a:pt x="70" y="575"/>
+                                </a:lnTo>
+                                <a:lnTo>
+                                  <a:pt x="64" y="573"/>
+                                </a:lnTo>
+                                <a:lnTo>
+                                  <a:pt x="26" y="551"/>
+                                </a:lnTo>
+                                <a:lnTo>
+                                  <a:pt x="22" y="547"/>
+                                </a:lnTo>
+                                <a:lnTo>
+                                  <a:pt x="18" y="543"/>
+                                </a:lnTo>
+                                <a:lnTo>
+                                  <a:pt x="15" y="538"/>
+                                </a:lnTo>
+                                <a:lnTo>
+                                  <a:pt x="12" y="533"/>
+                                </a:lnTo>
+                                <a:lnTo>
+                                  <a:pt x="9" y="528"/>
+                                </a:lnTo>
+                                <a:lnTo>
+                                  <a:pt x="7" y="523"/>
+                                </a:lnTo>
+                                <a:lnTo>
+                                  <a:pt x="5" y="518"/>
+                                </a:lnTo>
+                                <a:lnTo>
+                                  <a:pt x="3" y="512"/>
+                                </a:lnTo>
+                                <a:lnTo>
+                                  <a:pt x="2" y="507"/>
+                                </a:lnTo>
+                                <a:lnTo>
+                                  <a:pt x="1" y="501"/>
+                                </a:lnTo>
+                                <a:lnTo>
+                                  <a:pt x="0" y="495"/>
+                                </a:lnTo>
+                                <a:lnTo>
+                                  <a:pt x="0" y="490"/>
+                                </a:lnTo>
+                                <a:lnTo>
+                                  <a:pt x="0" y="86"/>
+                                </a:lnTo>
+                                <a:lnTo>
+                                  <a:pt x="0" y="81"/>
+                                </a:lnTo>
+                                <a:lnTo>
+                                  <a:pt x="1" y="75"/>
+                                </a:lnTo>
+                                <a:lnTo>
+                                  <a:pt x="2" y="70"/>
+                                </a:lnTo>
+                                <a:lnTo>
+                                  <a:pt x="3" y="64"/>
+                                </a:lnTo>
+                                <a:lnTo>
+                                  <a:pt x="5" y="59"/>
+                                </a:lnTo>
+                                <a:lnTo>
+                                  <a:pt x="7" y="53"/>
+                                </a:lnTo>
+                                <a:lnTo>
+                                  <a:pt x="9" y="48"/>
+                                </a:lnTo>
+                                <a:lnTo>
+                                  <a:pt x="26" y="25"/>
+                                </a:lnTo>
+                                <a:lnTo>
+                                  <a:pt x="30" y="21"/>
+                                </a:lnTo>
+                                <a:lnTo>
+                                  <a:pt x="54" y="7"/>
+                                </a:lnTo>
+                                <a:lnTo>
+                                  <a:pt x="59" y="4"/>
+                                </a:lnTo>
+                                <a:lnTo>
+                                  <a:pt x="64" y="3"/>
+                                </a:lnTo>
+                                <a:lnTo>
+                                  <a:pt x="70" y="2"/>
+                                </a:lnTo>
+                                <a:lnTo>
+                                  <a:pt x="75" y="1"/>
+                                </a:lnTo>
+                                <a:lnTo>
+                                  <a:pt x="81" y="0"/>
+                                </a:lnTo>
+                                <a:lnTo>
+                                  <a:pt x="87" y="0"/>
+                                </a:lnTo>
+                                <a:close/>
+                              </a:path>
+                            </a:pathLst>
+                          </a:custGeom>
+                          <a:noFill/>
+                          <a:ln w="9148" cap="flat" cmpd="sng">
+                            <a:solidFill>
+                              <a:srgbClr val="000000"/>
+                            </a:solidFill>
+                            <a:prstDash val="solid"/>
+                            <a:headEnd type="none" w="med" len="med"/>
+                            <a:tailEnd type="none" w="med" len="med"/>
+                          </a:ln>
+                        </wps:spPr>
+                        <wps:bodyPr upright="1"/>
+                      </wps:wsp>
+                      <wps:wsp>
+                        <wps:cNvPr id="18" name="Text Box 42"/>
+                        <wps:cNvSpPr txBox="1"/>
+                        <wps:spPr>
+                          <a:xfrm>
+                            <a:off x="1161" y="30"/>
+                            <a:ext cx="722" cy="813"/>
+                          </a:xfrm>
+                          <a:prstGeom prst="rect">
+                            <a:avLst/>
+                          </a:prstGeom>
+                          <a:noFill/>
+                          <a:ln>
+                            <a:noFill/>
+                          </a:ln>
+                        </wps:spPr>
+                        <wps:txbx>
+                          <w:txbxContent>
+                            <w:p>
+                              <w:pPr>
+                                <w:spacing w:before="0" w:line="254" w:lineRule="auto"/>
+                                <w:ind w:left="0" w:right="18" w:firstLine="0"/>
+                                <w:jc w:val="center"/>
+                                <w:rPr>
+                                  <w:rFonts w:ascii="Arial MT"/>
+                                  <w:sz w:val="17"/>
+                                </w:rPr>
+                              </w:pPr>
+                              <w:r>
+                                <w:rPr>
+                                  <w:rFonts w:ascii="Arial MT"/>
+                                  <w:sz w:val="17"/>
+                                </w:rPr>
+                                <w:t>start</w:t>
+                              </w:r>
+                              <w:r>
+                                <w:rPr>
+                                  <w:rFonts w:ascii="Arial MT"/>
+                                  <w:spacing w:val="1"/>
+                                  <w:sz w:val="17"/>
+                                </w:rPr>
+                                <w:t xml:space="preserve"> </w:t>
+                              </w:r>
+                              <w:r>
+                                <w:rPr>
+                                  <w:rFonts w:ascii="Arial MT"/>
+                                  <w:sz w:val="17"/>
+                                </w:rPr>
+                                <w:t>-</w:t>
+                              </w:r>
+                              <w:r>
+                                <w:rPr>
+                                  <w:rFonts w:ascii="Arial MT"/>
+                                  <w:spacing w:val="1"/>
+                                  <w:sz w:val="17"/>
+                                </w:rPr>
+                                <w:t xml:space="preserve"> </w:t>
+                              </w:r>
+                              <w:r>
+                                <w:rPr>
+                                  <w:rFonts w:ascii="Arial MT"/>
+                                  <w:sz w:val="17"/>
+                                </w:rPr>
+                                <w:t>declaring</w:t>
+                              </w:r>
+                              <w:r>
+                                <w:rPr>
+                                  <w:rFonts w:ascii="Arial MT"/>
+                                  <w:spacing w:val="-45"/>
+                                  <w:sz w:val="17"/>
+                                </w:rPr>
+                                <w:t xml:space="preserve"> </w:t>
+                              </w:r>
+                              <w:r>
+                                <w:rPr>
+                                  <w:rFonts w:ascii="Arial MT"/>
+                                  <w:sz w:val="17"/>
+                                </w:rPr>
+                                <w:t>const</w:t>
+                              </w:r>
+                              <w:r>
+                                <w:rPr>
+                                  <w:rFonts w:ascii="Arial MT"/>
+                                  <w:spacing w:val="1"/>
+                                  <w:sz w:val="17"/>
+                                </w:rPr>
+                                <w:t xml:space="preserve"> </w:t>
+                              </w:r>
+                              <w:r>
+                                <w:rPr>
+                                  <w:rFonts w:ascii="Arial MT"/>
+                                  <w:sz w:val="17"/>
+                                </w:rPr>
+                                <w:t>variables</w:t>
+                              </w:r>
+                            </w:p>
+                          </w:txbxContent>
+                        </wps:txbx>
+                        <wps:bodyPr lIns="0" tIns="0" rIns="0" bIns="0" upright="1"/>
+                      </wps:wsp>
+                      <wps:wsp>
+                        <wps:cNvPr id="19" name="Text Box 43"/>
+                        <wps:cNvSpPr txBox="1"/>
+                        <wps:spPr>
+                          <a:xfrm>
+                            <a:off x="763" y="1428"/>
+                            <a:ext cx="1520" cy="611"/>
+                          </a:xfrm>
+                          <a:prstGeom prst="rect">
+                            <a:avLst/>
+                          </a:prstGeom>
+                          <a:noFill/>
+                          <a:ln>
+                            <a:noFill/>
+                          </a:ln>
+                        </wps:spPr>
+                        <wps:txbx>
+                          <w:txbxContent>
+                            <w:p>
+                              <w:pPr>
+                                <w:spacing w:before="0" w:line="256" w:lineRule="auto"/>
+                                <w:ind w:left="-1" w:right="18" w:firstLine="0"/>
+                                <w:jc w:val="center"/>
+                                <w:rPr>
+                                  <w:rFonts w:ascii="Arial MT"/>
+                                  <w:sz w:val="17"/>
+                                </w:rPr>
+                              </w:pPr>
+                              <w:r>
+                                <w:rPr>
+                                  <w:rFonts w:ascii="Arial MT"/>
+                                  <w:sz w:val="17"/>
+                                </w:rPr>
+                                <w:t>write</w:t>
+                              </w:r>
+                              <w:r>
+                                <w:rPr>
+                                  <w:rFonts w:ascii="Arial MT"/>
+                                  <w:spacing w:val="2"/>
+                                  <w:sz w:val="17"/>
+                                </w:rPr>
+                                <w:t xml:space="preserve"> </w:t>
+                              </w:r>
+                              <w:r>
+                                <w:rPr>
+                                  <w:rFonts w:ascii="Arial MT"/>
+                                  <w:sz w:val="17"/>
+                                </w:rPr>
+                                <w:t>a</w:t>
+                              </w:r>
+                              <w:r>
+                                <w:rPr>
+                                  <w:rFonts w:ascii="Arial MT"/>
+                                  <w:spacing w:val="2"/>
+                                  <w:sz w:val="17"/>
+                                </w:rPr>
+                                <w:t xml:space="preserve"> </w:t>
+                              </w:r>
+                              <w:r>
+                                <w:rPr>
+                                  <w:rFonts w:ascii="Arial MT"/>
+                                  <w:sz w:val="17"/>
+                                </w:rPr>
+                                <w:t>function</w:t>
+                              </w:r>
+                              <w:r>
+                                <w:rPr>
+                                  <w:rFonts w:ascii="Arial MT"/>
+                                  <w:spacing w:val="2"/>
+                                  <w:sz w:val="17"/>
+                                </w:rPr>
+                                <w:t xml:space="preserve"> </w:t>
+                              </w:r>
+                              <w:r>
+                                <w:rPr>
+                                  <w:rFonts w:ascii="Arial MT"/>
+                                  <w:sz w:val="17"/>
+                                </w:rPr>
+                                <w:t>and</w:t>
+                              </w:r>
+                              <w:r>
+                                <w:rPr>
+                                  <w:rFonts w:ascii="Arial MT"/>
+                                  <w:spacing w:val="-45"/>
+                                  <w:sz w:val="17"/>
+                                </w:rPr>
+                                <w:t xml:space="preserve"> </w:t>
+                              </w:r>
+                              <w:r>
+                                <w:rPr>
+                                  <w:rFonts w:ascii="Arial MT"/>
+                                  <w:sz w:val="17"/>
+                                </w:rPr>
+                                <w:t>get</w:t>
+                              </w:r>
+                              <w:r>
+                                <w:rPr>
+                                  <w:rFonts w:ascii="Arial MT"/>
+                                  <w:spacing w:val="2"/>
+                                  <w:sz w:val="17"/>
+                                </w:rPr>
+                                <w:t xml:space="preserve"> </w:t>
+                              </w:r>
+                              <w:r>
+                                <w:rPr>
+                                  <w:rFonts w:ascii="Arial MT"/>
+                                  <w:sz w:val="17"/>
+                                </w:rPr>
+                                <w:t>the</w:t>
+                              </w:r>
+                              <w:r>
+                                <w:rPr>
+                                  <w:rFonts w:ascii="Arial MT"/>
+                                  <w:spacing w:val="3"/>
+                                  <w:sz w:val="17"/>
+                                </w:rPr>
+                                <w:t xml:space="preserve"> </w:t>
+                              </w:r>
+                              <w:r>
+                                <w:rPr>
+                                  <w:rFonts w:ascii="Arial MT"/>
+                                  <w:sz w:val="17"/>
+                                </w:rPr>
+                                <w:t>declared</w:t>
+                              </w:r>
+                              <w:r>
+                                <w:rPr>
+                                  <w:rFonts w:ascii="Arial MT"/>
+                                  <w:spacing w:val="1"/>
+                                  <w:sz w:val="17"/>
+                                </w:rPr>
+                                <w:t xml:space="preserve"> </w:t>
+                              </w:r>
+                              <w:r>
+                                <w:rPr>
+                                  <w:rFonts w:ascii="Arial MT"/>
+                                  <w:sz w:val="17"/>
+                                </w:rPr>
+                                <w:t>parameter</w:t>
+                              </w:r>
+                            </w:p>
+                          </w:txbxContent>
+                        </wps:txbx>
+                        <wps:bodyPr lIns="0" tIns="0" rIns="0" bIns="0" upright="1"/>
+                      </wps:wsp>
+                      <wps:wsp>
+                        <wps:cNvPr id="20" name="Text Box 44"/>
+                        <wps:cNvSpPr txBox="1"/>
+                        <wps:spPr>
+                          <a:xfrm>
+                            <a:off x="206" y="3113"/>
+                            <a:ext cx="712" cy="410"/>
+                          </a:xfrm>
+                          <a:prstGeom prst="rect">
+                            <a:avLst/>
+                          </a:prstGeom>
+                          <a:noFill/>
+                          <a:ln>
+                            <a:noFill/>
+                          </a:ln>
+                        </wps:spPr>
+                        <wps:txbx>
+                          <w:txbxContent>
+                            <w:p>
+                              <w:pPr>
+                                <w:spacing w:before="0" w:line="266" w:lineRule="auto"/>
+                                <w:ind w:left="206" w:right="12" w:hanging="207"/>
+                                <w:jc w:val="left"/>
+                                <w:rPr>
+                                  <w:rFonts w:ascii="Arial MT"/>
+                                  <w:sz w:val="17"/>
+                                </w:rPr>
+                              </w:pPr>
+                              <w:r>
+                                <w:rPr>
+                                  <w:rFonts w:ascii="Arial MT"/>
+                                  <w:sz w:val="17"/>
+                                </w:rPr>
+                                <w:t>Using for</w:t>
+                              </w:r>
+                              <w:r>
+                                <w:rPr>
+                                  <w:rFonts w:ascii="Arial MT"/>
+                                  <w:spacing w:val="-45"/>
+                                  <w:sz w:val="17"/>
+                                </w:rPr>
+                                <w:t xml:space="preserve"> </w:t>
+                              </w:r>
+                              <w:r>
+                                <w:rPr>
+                                  <w:rFonts w:ascii="Arial MT"/>
+                                  <w:sz w:val="17"/>
+                                </w:rPr>
+                                <w:t>loop</w:t>
+                              </w:r>
+                            </w:p>
+                          </w:txbxContent>
+                        </wps:txbx>
+                        <wps:bodyPr lIns="0" tIns="0" rIns="0" bIns="0" upright="1"/>
+                      </wps:wsp>
+                      <wps:wsp>
+                        <wps:cNvPr id="21" name="Text Box 45"/>
+                        <wps:cNvSpPr txBox="1"/>
+                        <wps:spPr>
+                          <a:xfrm>
+                            <a:off x="2016" y="3113"/>
+                            <a:ext cx="597" cy="410"/>
+                          </a:xfrm>
+                          <a:prstGeom prst="rect">
+                            <a:avLst/>
+                          </a:prstGeom>
+                          <a:noFill/>
+                          <a:ln>
+                            <a:noFill/>
+                          </a:ln>
+                        </wps:spPr>
+                        <wps:txbx>
+                          <w:txbxContent>
+                            <w:p>
+                              <w:pPr>
+                                <w:spacing w:before="0" w:line="266" w:lineRule="auto"/>
+                                <w:ind w:left="0" w:right="9" w:firstLine="47"/>
+                                <w:jc w:val="left"/>
+                                <w:rPr>
+                                  <w:rFonts w:ascii="Arial MT"/>
+                                  <w:sz w:val="17"/>
+                                </w:rPr>
+                              </w:pPr>
+                              <w:r>
+                                <w:rPr>
+                                  <w:rFonts w:ascii="Arial MT"/>
+                                  <w:sz w:val="17"/>
+                                </w:rPr>
+                                <w:t>Other</w:t>
+                              </w:r>
+                              <w:r>
+                                <w:rPr>
+                                  <w:rFonts w:ascii="Arial MT"/>
+                                  <w:spacing w:val="1"/>
+                                  <w:sz w:val="17"/>
+                                </w:rPr>
+                                <w:t xml:space="preserve"> </w:t>
+                              </w:r>
+                              <w:r>
+                                <w:rPr>
+                                  <w:rFonts w:ascii="Arial MT"/>
+                                  <w:sz w:val="17"/>
+                                </w:rPr>
+                                <w:t>method</w:t>
+                              </w:r>
+                            </w:p>
+                          </w:txbxContent>
+                        </wps:txbx>
+                        <wps:bodyPr lIns="0" tIns="0" rIns="0" bIns="0" upright="1"/>
+                      </wps:wsp>
+                      <wps:wsp>
+                        <wps:cNvPr id="22" name="Text Box 46"/>
+                        <wps:cNvSpPr txBox="1"/>
+                        <wps:spPr>
+                          <a:xfrm>
+                            <a:off x="2922" y="2998"/>
+                            <a:ext cx="241" cy="194"/>
+                          </a:xfrm>
+                          <a:prstGeom prst="rect">
+                            <a:avLst/>
+                          </a:prstGeom>
+                          <a:noFill/>
+                          <a:ln>
+                            <a:noFill/>
+                          </a:ln>
+                        </wps:spPr>
+                        <wps:txbx>
+                          <w:txbxContent>
+                            <w:p>
+                              <w:pPr>
+                                <w:spacing w:before="0" w:line="193" w:lineRule="exact"/>
+                                <w:ind w:left="0" w:right="0" w:firstLine="0"/>
+                                <w:jc w:val="left"/>
+                                <w:rPr>
+                                  <w:rFonts w:ascii="Arial MT"/>
+                                  <w:sz w:val="17"/>
+                                </w:rPr>
+                              </w:pPr>
+                              <w:r>
+                                <w:rPr>
+                                  <w:rFonts w:ascii="Arial MT"/>
+                                  <w:sz w:val="17"/>
+                                </w:rPr>
+                                <w:t>No</w:t>
+                              </w:r>
+                            </w:p>
+                          </w:txbxContent>
+                        </wps:txbx>
+                        <wps:bodyPr lIns="0" tIns="0" rIns="0" bIns="0" upright="1"/>
+                      </wps:wsp>
+                      <wps:wsp>
+                        <wps:cNvPr id="23" name="Text Box 47"/>
+                        <wps:cNvSpPr txBox="1"/>
+                        <wps:spPr>
+                          <a:xfrm>
+                            <a:off x="28" y="4007"/>
+                            <a:ext cx="1260" cy="2643"/>
+                          </a:xfrm>
+                          <a:prstGeom prst="rect">
+                            <a:avLst/>
+                          </a:prstGeom>
+                          <a:noFill/>
+                          <a:ln>
+                            <a:noFill/>
+                          </a:ln>
+                        </wps:spPr>
+                        <wps:txbx>
+                          <w:txbxContent>
+                            <w:p>
+                              <w:pPr>
+                                <w:spacing w:before="0" w:line="193" w:lineRule="exact"/>
+                                <w:ind w:left="774" w:right="0" w:firstLine="0"/>
+                                <w:jc w:val="left"/>
+                                <w:rPr>
+                                  <w:rFonts w:ascii="Arial MT"/>
+                                  <w:sz w:val="17"/>
+                                </w:rPr>
+                              </w:pPr>
+                              <w:r>
+                                <w:rPr>
+                                  <w:rFonts w:ascii="Arial MT"/>
+                                  <w:sz w:val="17"/>
+                                </w:rPr>
+                                <w:t>Yes</w:t>
+                              </w:r>
+                            </w:p>
+                            <w:p>
+                              <w:pPr>
+                                <w:spacing w:before="107" w:line="256" w:lineRule="auto"/>
+                                <w:ind w:left="0" w:right="18" w:firstLine="0"/>
+                                <w:jc w:val="center"/>
+                                <w:rPr>
+                                  <w:rFonts w:ascii="Arial MT"/>
+                                  <w:sz w:val="17"/>
+                                </w:rPr>
+                              </w:pPr>
+                              <w:r>
+                                <w:rPr>
+                                  <w:rFonts w:ascii="Arial MT"/>
+                                  <w:sz w:val="17"/>
+                                </w:rPr>
+                                <w:t>writing</w:t>
+                              </w:r>
+                              <w:r>
+                                <w:rPr>
+                                  <w:rFonts w:ascii="Arial MT"/>
+                                  <w:spacing w:val="1"/>
+                                  <w:sz w:val="17"/>
+                                </w:rPr>
+                                <w:t xml:space="preserve"> </w:t>
+                              </w:r>
+                              <w:r>
+                                <w:rPr>
+                                  <w:rFonts w:ascii="Arial MT"/>
+                                  <w:sz w:val="17"/>
+                                </w:rPr>
+                                <w:t>condition</w:t>
+                              </w:r>
+                              <w:r>
+                                <w:rPr>
+                                  <w:rFonts w:ascii="Arial MT"/>
+                                  <w:spacing w:val="-45"/>
+                                  <w:sz w:val="17"/>
+                                </w:rPr>
+                                <w:t xml:space="preserve"> </w:t>
+                              </w:r>
+                              <w:r>
+                                <w:rPr>
+                                  <w:rFonts w:ascii="Arial MT"/>
+                                  <w:sz w:val="17"/>
+                                </w:rPr>
+                                <w:t>to</w:t>
+                              </w:r>
+                              <w:r>
+                                <w:rPr>
+                                  <w:rFonts w:ascii="Arial MT"/>
+                                  <w:spacing w:val="3"/>
+                                  <w:sz w:val="17"/>
+                                </w:rPr>
+                                <w:t xml:space="preserve"> </w:t>
+                              </w:r>
+                              <w:r>
+                                <w:rPr>
+                                  <w:rFonts w:ascii="Arial MT"/>
+                                  <w:sz w:val="17"/>
+                                </w:rPr>
+                                <w:t>get</w:t>
+                              </w:r>
+                              <w:r>
+                                <w:rPr>
+                                  <w:rFonts w:ascii="Arial MT"/>
+                                  <w:spacing w:val="4"/>
+                                  <w:sz w:val="17"/>
+                                </w:rPr>
+                                <w:t xml:space="preserve"> </w:t>
+                              </w:r>
+                              <w:r>
+                                <w:rPr>
+                                  <w:rFonts w:ascii="Arial MT"/>
+                                  <w:sz w:val="17"/>
+                                </w:rPr>
+                                <w:t>targeted</w:t>
+                              </w:r>
+                              <w:r>
+                                <w:rPr>
+                                  <w:rFonts w:ascii="Arial MT"/>
+                                  <w:spacing w:val="1"/>
+                                  <w:sz w:val="17"/>
+                                </w:rPr>
+                                <w:t xml:space="preserve"> </w:t>
+                              </w:r>
+                              <w:r>
+                                <w:rPr>
+                                  <w:rFonts w:ascii="Arial MT"/>
+                                  <w:sz w:val="17"/>
+                                </w:rPr>
+                                <w:t>value.</w:t>
+                              </w:r>
+                            </w:p>
+                            <w:p>
+                              <w:pPr>
+                                <w:spacing w:before="0" w:line="240" w:lineRule="auto"/>
+                                <w:rPr>
+                                  <w:rFonts w:ascii="Arial MT"/>
+                                  <w:sz w:val="18"/>
+                                </w:rPr>
+                              </w:pPr>
+                            </w:p>
+                            <w:p>
+                              <w:pPr>
+                                <w:spacing w:before="131" w:line="266" w:lineRule="auto"/>
+                                <w:ind w:left="0" w:right="18" w:firstLine="0"/>
+                                <w:jc w:val="center"/>
+                                <w:rPr>
+                                  <w:rFonts w:ascii="Arial MT"/>
+                                  <w:sz w:val="17"/>
+                                </w:rPr>
+                              </w:pPr>
+                              <w:r>
+                                <w:rPr>
+                                  <w:rFonts w:ascii="Arial MT"/>
+                                  <w:sz w:val="17"/>
+                                </w:rPr>
+                                <w:t>return the</w:t>
+                              </w:r>
+                              <w:r>
+                                <w:rPr>
+                                  <w:rFonts w:ascii="Arial MT"/>
+                                  <w:spacing w:val="1"/>
+                                  <w:sz w:val="17"/>
+                                </w:rPr>
+                                <w:t xml:space="preserve"> </w:t>
+                              </w:r>
+                              <w:r>
+                                <w:rPr>
+                                  <w:rFonts w:ascii="Arial MT"/>
+                                  <w:sz w:val="17"/>
+                                </w:rPr>
+                                <w:t>index</w:t>
+                              </w:r>
+                              <w:r>
+                                <w:rPr>
+                                  <w:rFonts w:ascii="Arial MT"/>
+                                  <w:spacing w:val="-45"/>
+                                  <w:sz w:val="17"/>
+                                </w:rPr>
+                                <w:t xml:space="preserve"> </w:t>
+                              </w:r>
+                              <w:r>
+                                <w:rPr>
+                                  <w:rFonts w:ascii="Arial MT"/>
+                                  <w:sz w:val="17"/>
+                                </w:rPr>
+                                <w:t>of</w:t>
+                              </w:r>
+                              <w:r>
+                                <w:rPr>
+                                  <w:rFonts w:ascii="Arial MT"/>
+                                  <w:spacing w:val="2"/>
+                                  <w:sz w:val="17"/>
+                                </w:rPr>
+                                <w:t xml:space="preserve"> </w:t>
+                              </w:r>
+                              <w:r>
+                                <w:rPr>
+                                  <w:rFonts w:ascii="Arial MT"/>
+                                  <w:sz w:val="17"/>
+                                </w:rPr>
+                                <w:t>nums</w:t>
+                              </w:r>
+                              <w:r>
+                                <w:rPr>
+                                  <w:rFonts w:ascii="Arial MT"/>
+                                  <w:spacing w:val="3"/>
+                                  <w:sz w:val="17"/>
+                                </w:rPr>
+                                <w:t xml:space="preserve"> </w:t>
+                              </w:r>
+                              <w:r>
+                                <w:rPr>
+                                  <w:rFonts w:ascii="Arial MT"/>
+                                  <w:sz w:val="17"/>
+                                </w:rPr>
+                                <w:t>input</w:t>
+                              </w:r>
+                            </w:p>
+                            <w:p>
+                              <w:pPr>
+                                <w:spacing w:before="0" w:line="240" w:lineRule="auto"/>
+                                <w:rPr>
+                                  <w:rFonts w:ascii="Arial MT"/>
+                                  <w:sz w:val="18"/>
+                                </w:rPr>
+                              </w:pPr>
+                            </w:p>
+                            <w:p>
+                              <w:pPr>
+                                <w:spacing w:before="118" w:line="256" w:lineRule="auto"/>
+                                <w:ind w:left="38" w:right="56" w:hanging="1"/>
+                                <w:jc w:val="center"/>
+                                <w:rPr>
+                                  <w:rFonts w:ascii="Arial MT"/>
+                                  <w:sz w:val="17"/>
+                                </w:rPr>
+                              </w:pPr>
+                              <w:r>
+                                <w:rPr>
+                                  <w:rFonts w:ascii="Arial MT"/>
+                                  <w:sz w:val="17"/>
+                                </w:rPr>
+                                <w:t>End</w:t>
+                              </w:r>
+                              <w:r>
+                                <w:rPr>
+                                  <w:rFonts w:ascii="Arial MT"/>
+                                  <w:spacing w:val="1"/>
+                                  <w:sz w:val="17"/>
+                                </w:rPr>
+                                <w:t xml:space="preserve"> </w:t>
+                              </w:r>
+                              <w:r>
+                                <w:rPr>
+                                  <w:rFonts w:ascii="Arial MT"/>
+                                  <w:sz w:val="17"/>
+                                </w:rPr>
+                                <w:t>-</w:t>
+                              </w:r>
+                              <w:r>
+                                <w:rPr>
+                                  <w:rFonts w:ascii="Arial MT"/>
+                                  <w:spacing w:val="2"/>
+                                  <w:sz w:val="17"/>
+                                </w:rPr>
+                                <w:t xml:space="preserve"> </w:t>
+                              </w:r>
+                              <w:r>
+                                <w:rPr>
+                                  <w:rFonts w:ascii="Arial MT"/>
+                                  <w:sz w:val="17"/>
+                                </w:rPr>
+                                <w:t>log</w:t>
+                              </w:r>
+                              <w:r>
+                                <w:rPr>
+                                  <w:rFonts w:ascii="Arial MT"/>
+                                  <w:spacing w:val="2"/>
+                                  <w:sz w:val="17"/>
+                                </w:rPr>
+                                <w:t xml:space="preserve"> </w:t>
+                              </w:r>
+                              <w:r>
+                                <w:rPr>
+                                  <w:rFonts w:ascii="Arial MT"/>
+                                  <w:sz w:val="17"/>
+                                </w:rPr>
+                                <w:t>the</w:t>
+                              </w:r>
+                              <w:r>
+                                <w:rPr>
+                                  <w:rFonts w:ascii="Arial MT"/>
+                                  <w:spacing w:val="1"/>
+                                  <w:sz w:val="17"/>
+                                </w:rPr>
+                                <w:t xml:space="preserve"> </w:t>
+                              </w:r>
+                              <w:r>
+                                <w:rPr>
+                                  <w:rFonts w:ascii="Arial MT"/>
+                                  <w:sz w:val="17"/>
+                                </w:rPr>
+                                <w:t>return value</w:t>
+                              </w:r>
+                              <w:r>
+                                <w:rPr>
+                                  <w:rFonts w:ascii="Arial MT"/>
+                                  <w:spacing w:val="1"/>
+                                  <w:sz w:val="17"/>
+                                </w:rPr>
+                                <w:t xml:space="preserve"> </w:t>
+                              </w:r>
+                              <w:r>
+                                <w:rPr>
+                                  <w:rFonts w:ascii="Arial MT"/>
+                                  <w:sz w:val="17"/>
+                                </w:rPr>
+                                <w:t>for</w:t>
+                              </w:r>
+                              <w:r>
+                                <w:rPr>
+                                  <w:rFonts w:ascii="Arial MT"/>
+                                  <w:spacing w:val="-45"/>
+                                  <w:sz w:val="17"/>
+                                </w:rPr>
+                                <w:t xml:space="preserve"> </w:t>
+                              </w:r>
+                              <w:r>
+                                <w:rPr>
+                                  <w:rFonts w:ascii="Arial MT"/>
+                                  <w:sz w:val="17"/>
+                                </w:rPr>
+                                <w:t>output</w:t>
+                              </w:r>
+                            </w:p>
+                          </w:txbxContent>
+                        </wps:txbx>
+                        <wps:bodyPr lIns="0" tIns="0" rIns="0" bIns="0" upright="1"/>
+                      </wps:wsp>
+                    </wpg:wgp>
+                  </a:graphicData>
+                </a:graphic>
+              </wp:inline>
+            </w:drawing>
+          </mc:Choice>
+          <mc:Fallback>
+            <w:pict>
+              <v:group id="Group 25" o:spid="_x0000_s1026" o:spt="203" style="height:331pt;width:173.6pt;" coordsize="3472,6650" o:gfxdata="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">
+                <o:lock v:ext="edit" aspectratio="f"/>
+                <v:shape id="FreeForm 26" o:spid="_x0000_s1026" o:spt="100" style="position:absolute;left:1015;top:7;height:865;width:1009;" filled="f" stroked="t" coordsize="1009,865" o:gfxdata="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" path="m129,0l878,0,887,0,895,1,904,3,912,4,920,7,928,10,936,13,943,17,950,22,958,27,986,58,991,65,995,72,998,80,1002,88,1004,96,1006,105,1007,113,1008,121,1008,130,1008,735,1008,743,1007,752,1006,760,1004,769,986,807,982,814,950,843,943,847,878,865,129,865,64,847,57,843,50,838,44,833,38,827,32,821,10,785,6,777,4,769,2,760,0,752,0,743,0,735,0,130,0,121,0,113,2,105,4,96,6,88,10,80,13,72,38,38,44,32,50,27,57,22,64,17,121,0,129,0xe">
+                  <v:fill on="f" focussize="0,0"/>
+                  <v:stroke weight="0.720314960629921pt" color="#000000" joinstyle="round"/>
+                  <v:imagedata o:title=""/>
+                  <o:lock v:ext="edit" aspectratio="f"/>
+                </v:shape>
+                <v:line id="Lines 27" o:spid="_x0000_s1026" o:spt="20" style="position:absolute;left:1513;top:872;height:484;width:6;" filled="f" stroked="t" coordsize="21600,21600" o:gfxdata="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">
+                  <v:fill on="f" focussize="0,0"/>
+                  <v:stroke weight="0.720314960629921pt" color="#000000" joinstyle="round"/>
+                  <v:imagedata o:title=""/>
+                  <o:lock v:ext="edit" aspectratio="f"/>
+                </v:line>
+                <v:shape id="Picture 28" o:spid="_x0000_s1026" o:spt="75" type="#_x0000_t75" style="position:absolute;left:1460;top:1323;height:116;width:116;" filled="f" o:preferrelative="t" stroked="f" coordsize="21600,21600" o:gfxdata="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">
+                  <v:fill on="f" focussize="0,0"/>
+                  <v:stroke on="f"/>
+                  <v:imagedata r:id="rId4" o:title=""/>
+                  <o:lock v:ext="edit" aspectratio="t"/>
+                </v:shape>
+                <v:shape id="FreeForm 29" o:spid="_x0000_s1026" o:spt="100" style="position:absolute;left:655;top:1447;height:577;width:1729;" filled="f" stroked="t" coordsize="1729,577" o:gfxdata="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" path="m87,0l1643,0,1649,0,1654,0,1660,2,1665,3,1671,4,1676,6,1681,9,1686,11,1725,58,1728,69,1729,75,1729,81,1729,86,1729,490,1729,495,1729,501,1728,507,1727,512,1691,562,1686,565,1681,567,1676,570,1671,572,1643,576,87,576,54,570,49,567,26,551,22,547,18,542,15,538,12,533,9,528,7,523,5,518,3,512,2,507,1,501,0,495,0,490,0,86,0,81,1,75,2,69,3,64,5,58,7,53,9,48,12,43,15,38,18,34,22,29,26,25,30,21,34,18,39,14,44,11,49,9,54,6,59,4,65,3,70,2,76,0,81,0,87,0xe">
+                  <v:fill on="f" focussize="0,0"/>
+                  <v:stroke weight="0.720314960629921pt" color="#000000" joinstyle="round"/>
+                  <v:imagedata o:title=""/>
+                  <o:lock v:ext="edit" aspectratio="f"/>
+                </v:shape>
+                <v:shape id="FreeForm 30" o:spid="_x0000_s1026" o:spt="100" style="position:absolute;left:7;top:2456;height:1441;width:2306;" filled="f" stroked="t" coordsize="2306,1441" o:gfxdata="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" path="m576,288l1153,865,576,1441,0,865,576,288xm576,0l2305,0e">
+                  <v:fill on="f" focussize="0,0"/>
+                  <v:stroke weight="0.720314960629921pt" color="#000000" joinstyle="round"/>
+                  <v:imagedata o:title=""/>
+                  <o:lock v:ext="edit" aspectratio="f"/>
+                </v:shape>
+                <v:shape id="Picture 31" o:spid="_x0000_s1026" o:spt="75" type="#_x0000_t75" style="position:absolute;left:525;top:2456;height:280;width:116;" filled="f" o:preferrelative="t" stroked="f" coordsize="21600,21600" o:gfxdata="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">
+                  <v:fill on="f" focussize="0,0"/>
+                  <v:stroke on="f"/>
+                  <v:imagedata r:id="rId5" o:title=""/>
+                  <o:lock v:ext="edit" aspectratio="t"/>
+                </v:shape>
+                <v:shape id="FreeForm 32" o:spid="_x0000_s1026" o:spt="100" style="position:absolute;left:1736;top:2744;height:1153;width:1153;" filled="f" stroked="t" coordsize="1153,1153" o:gfxdata="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" path="m576,0l1153,577,576,1153,0,577,576,0xe">
+                  <v:fill on="f" focussize="0,0"/>
+                  <v:stroke weight="0.720314960629921pt" color="#000000" joinstyle="round"/>
+                  <v:imagedata o:title=""/>
+                  <o:lock v:ext="edit" aspectratio="f"/>
+                </v:shape>
+                <v:shape id="Picture 33" o:spid="_x0000_s1026" o:spt="75" type="#_x0000_t75" style="position:absolute;left:2254;top:2456;height:280;width:116;" filled="f" o:preferrelative="t" stroked="f" coordsize="21600,21600" o:gfxdata="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">
+                  <v:fill on="f" focussize="0,0"/>
+                  <v:stroke on="f"/>
+                  <v:imagedata r:id="rId6" o:title=""/>
+                  <o:lock v:ext="edit" aspectratio="t"/>
+                </v:shape>
+                <v:shape id="Picture 34" o:spid="_x0000_s1026" o:spt="75" type="#_x0000_t75" style="position:absolute;left:1462;top:2024;height:424;width:116;" filled="f" o:preferrelative="t" stroked="f" coordsize="21600,21600" o:gfxdata="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">
+                  <v:fill on="f" focussize="0,0"/>
+                  <v:stroke on="f"/>
+                  <v:imagedata r:id="rId7" o:title=""/>
+                  <o:lock v:ext="edit" aspectratio="t"/>
+                </v:shape>
+                <v:shape id="Picture 35" o:spid="_x0000_s1026" o:spt="75" type="#_x0000_t75" style="position:absolute;left:525;top:3896;height:424;width:116;" filled="f" o:preferrelative="t" stroked="f" coordsize="21600,21600" o:gfxdata="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">
+                  <v:fill on="f" focussize="0,0"/>
+                  <v:stroke on="f"/>
+                  <v:imagedata r:id="rId8" o:title=""/>
+                  <o:lock v:ext="edit" aspectratio="t"/>
+                </v:shape>
+                <v:shape id="FreeForm 36" o:spid="_x0000_s1026" o:spt="100" style="position:absolute;left:2476;top:1736;height:1585;width:989;" filled="f" stroked="t" coordsize="989,1585" o:gfxdata="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" path="m413,1585l989,1585m989,1585l989,0m989,0l0,0e">
+                  <v:fill on="f" focussize="0,0"/>
+                  <v:stroke weight="0.720314960629921pt" color="#000000" joinstyle="round"/>
+                  <v:imagedata o:title=""/>
+                  <o:lock v:ext="edit" aspectratio="f"/>
+                </v:shape>
+                <v:shape id="Picture 37" o:spid="_x0000_s1026" o:spt="75" type="#_x0000_t75" style="position:absolute;left:2393;top:1678;height:116;width:116;" filled="f" o:preferrelative="t" stroked="f" coordsize="21600,21600" o:gfxdata="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">
+                  <v:fill on="f" focussize="0,0"/>
+                  <v:stroke on="f"/>
+                  <v:imagedata r:id="rId9" o:title=""/>
+                  <o:lock v:ext="edit" aspectratio="t"/>
+                </v:shape>
+                <v:shape id="FreeForm 38" o:spid="_x0000_s1026" o:spt="100" style="position:absolute;left:7;top:4329;height:1441;width:1297;" filled="f" stroked="t" coordsize="1297,1441" o:gfxdata="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" path="m87,0l1210,0,1216,0,1222,1,1227,2,1233,3,1238,5,1243,7,1249,9,1254,12,1258,15,1263,18,1267,21,1271,25,1275,30,1279,34,1282,39,1285,43,1288,48,1290,54,1292,59,1294,64,1295,70,1296,75,1297,81,1297,87,1297,490,1297,496,1296,501,1295,507,1294,512,1292,518,1290,523,1288,528,1285,533,1282,538,1279,543,1275,547,1271,551,1267,555,1263,559,1258,562,1254,565,1249,568,1243,570,1238,572,1233,574,1227,575,1222,576,1216,576,1210,576,87,576,81,576,75,576,70,575,64,574,59,572,54,570,48,568,43,565,39,562,34,559,30,555,26,551,22,547,18,543,15,538,12,533,9,528,7,523,5,518,3,512,2,507,1,501,0,496,0,490,0,87,0,81,1,75,2,70,3,64,5,59,7,54,9,48,12,43,15,39,18,34,22,30,26,25,30,21,34,18,39,15,43,12,48,9,54,7,59,5,64,3,70,2,75,1,81,0,87,0xm87,865l1210,865,1216,865,1222,865,1227,866,1233,867,1238,869,1243,871,1249,873,1254,876,1258,879,1263,882,1267,886,1271,890,1275,894,1279,898,1282,903,1285,908,1288,913,1290,918,1292,923,1294,929,1295,934,1296,940,1297,945,1297,951,1297,1354,1297,1360,1296,1366,1295,1371,1294,1377,1292,1382,1290,1387,1288,1393,1285,1398,1282,1402,1279,1407,1275,1412,1271,1416,1267,1420,1263,1423,1258,1426,1254,1429,1249,1432,1243,1434,1238,1436,1233,1438,1227,1439,1222,1440,1216,1441,1210,1441,87,1441,81,1441,75,1440,70,1439,64,1438,59,1436,54,1434,48,1432,43,1429,39,1426,34,1423,30,1420,26,1416,22,1412,18,1407,15,1402,12,1398,9,1393,7,1387,5,1382,3,1377,2,1371,1,1366,0,1360,0,1354,0,951,0,945,1,940,2,934,3,929,5,923,7,918,9,913,12,908,15,903,18,898,22,894,26,890,30,886,34,882,39,879,43,876,48,873,54,871,59,869,64,867,70,866,75,865,81,865,87,865xe">
+                  <v:fill on="f" focussize="0,0"/>
+                  <v:stroke weight="0.720314960629921pt" color="#000000" joinstyle="round"/>
+                  <v:imagedata o:title=""/>
+                  <o:lock v:ext="edit" aspectratio="f"/>
+                </v:shape>
+                <v:shape id="Picture 39" o:spid="_x0000_s1026" o:spt="75" type="#_x0000_t75" style="position:absolute;left:597;top:4905;height:280;width:116;" filled="f" o:preferrelative="t" stroked="f" coordsize="21600,21600" o:gfxdata="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">
+                  <v:fill on="f" focussize="0,0"/>
+                  <v:stroke on="f"/>
+                  <v:imagedata r:id="rId10" o:title=""/>
+                  <o:lock v:ext="edit" aspectratio="t"/>
+                </v:shape>
+                <v:shape id="Picture 40" o:spid="_x0000_s1026" o:spt="75" type="#_x0000_t75" style="position:absolute;left:597;top:5769;height:280;width:116;" filled="f" o:preferrelative="t" stroked="f" coordsize="21600,21600" o:gfxdata="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">
+                  <v:fill on="f" focussize="0,0"/>
+                  <v:stroke on="f"/>
+                  <v:imagedata r:id="rId6" o:title=""/>
+                  <o:lock v:ext="edit" aspectratio="t"/>
+                </v:shape>
+                <v:shape id="FreeForm 41" o:spid="_x0000_s1026" o:spt="100" style="position:absolute;left:7;top:6057;height:577;width:1297;" filled="f" stroked="t" coordsize="1297,577" o:gfxdata="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" path="m87,0l1210,0,1216,0,1222,1,1227,2,1233,3,1238,4,1243,7,1249,9,1290,53,1297,86,1297,490,1297,495,1296,501,1295,507,1294,512,1258,562,1210,576,87,576,81,576,75,576,70,575,64,573,26,551,22,547,18,543,15,538,12,533,9,528,7,523,5,518,3,512,2,507,1,501,0,495,0,490,0,86,0,81,1,75,2,70,3,64,5,59,7,53,9,48,26,25,30,21,54,7,59,4,64,3,70,2,75,1,81,0,87,0xe">
+                  <v:fill on="f" focussize="0,0"/>
+                  <v:stroke weight="0.720314960629921pt" color="#000000" joinstyle="round"/>
+                  <v:imagedata o:title=""/>
+                  <o:lock v:ext="edit" aspectratio="f"/>
+                </v:shape>
+                <v:shape id="Text Box 42" o:spid="_x0000_s1026" o:spt="202" type="#_x0000_t202" style="position:absolute;left:1161;top:30;height:813;width:722;" filled="f" stroked="f" coordsize="21600,21600" o:gfxdata="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">
+                  <v:fill on="f" focussize="0,0"/>
+                  <v:stroke on="f"/>
+                  <v:imagedata o:title=""/>
+                  <o:lock v:ext="edit" aspectratio="f"/>
+                  <v:textbox inset="0mm,0mm,0mm,0mm">
+                    <w:txbxContent>
+                      <w:p>
+                        <w:pPr>
+                          <w:spacing w:before="0" w:line="254" w:lineRule="auto"/>
+                          <w:ind w:left="0" w:right="18" w:firstLine="0"/>
+                          <w:jc w:val="center"/>
+                          <w:rPr>
+                            <w:rFonts w:ascii="Arial MT"/>
+                            <w:sz w:val="17"/>
+                          </w:rPr>
+                        </w:pPr>
+                        <w:r>
+                          <w:rPr>
+                            <w:rFonts w:ascii="Arial MT"/>
+                            <w:sz w:val="17"/>
+                          </w:rPr>
+                          <w:t>start</w:t>
+                        </w:r>
+                        <w:r>
+                          <w:rPr>
+                            <w:rFonts w:ascii="Arial MT"/>
+                            <w:spacing w:val="1"/>
+                            <w:sz w:val="17"/>
+                          </w:rPr>
+                          <w:t xml:space="preserve"> </w:t>
+                        </w:r>
+                        <w:r>
+                          <w:rPr>
+                            <w:rFonts w:ascii="Arial MT"/>
+                            <w:sz w:val="17"/>
+                          </w:rPr>
+                          <w:t>-</w:t>
+                        </w:r>
+                        <w:r>
+                          <w:rPr>
+                            <w:rFonts w:ascii="Arial MT"/>
+                            <w:spacing w:val="1"/>
+                            <w:sz w:val="17"/>
+                          </w:rPr>
+                          <w:t xml:space="preserve"> </w:t>
+                        </w:r>
+                        <w:r>
+                          <w:rPr>
+                            <w:rFonts w:ascii="Arial MT"/>
+                            <w:sz w:val="17"/>
+                          </w:rPr>
+                          <w:t>declaring</w:t>
+                        </w:r>
+                        <w:r>
+                          <w:rPr>
+                            <w:rFonts w:ascii="Arial MT"/>
+                            <w:spacing w:val="-45"/>
+                            <w:sz w:val="17"/>
+                          </w:rPr>
+                          <w:t xml:space="preserve"> </w:t>
+                        </w:r>
+                        <w:r>
+                          <w:rPr>
+                            <w:rFonts w:ascii="Arial MT"/>
+                            <w:sz w:val="17"/>
+                          </w:rPr>
+                          <w:t>const</w:t>
+                        </w:r>
+                        <w:r>
+                          <w:rPr>
+                            <w:rFonts w:ascii="Arial MT"/>
+                            <w:spacing w:val="1"/>
+                            <w:sz w:val="17"/>
+                          </w:rPr>
+                          <w:t xml:space="preserve"> </w:t>
+                        </w:r>
+                        <w:r>
+                          <w:rPr>
+                            <w:rFonts w:ascii="Arial MT"/>
+                            <w:sz w:val="17"/>
+                          </w:rPr>
+                          <w:t>variables</w:t>
+                        </w:r>
+                      </w:p>
+                    </w:txbxContent>
+                  </v:textbox>
+                </v:shape>
+                <v:shape id="Text Box 43" o:spid="_x0000_s1026" o:spt="202" type="#_x0000_t202" style="position:absolute;left:763;top:1428;height:611;width:1520;" filled="f" stroked="f" coordsize="21600,21600" o:gfxdata="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">
+                  <v:fill on="f" focussize="0,0"/>
+                  <v:stroke on="f"/>
+                  <v:imagedata o:title=""/>
+                  <o:lock v:ext="edit" aspectratio="f"/>
+                  <v:textbox inset="0mm,0mm,0mm,0mm">
+                    <w:txbxContent>
+                      <w:p>
+                        <w:pPr>
+                          <w:spacing w:before="0" w:line="256" w:lineRule="auto"/>
+                          <w:ind w:left="-1" w:right="18" w:firstLine="0"/>
+                          <w:jc w:val="center"/>
+                          <w:rPr>
+                            <w:rFonts w:ascii="Arial MT"/>
+                            <w:sz w:val="17"/>
+                          </w:rPr>
+                        </w:pPr>
+                        <w:r>
+                          <w:rPr>
+                            <w:rFonts w:ascii="Arial MT"/>
+                            <w:sz w:val="17"/>
+                          </w:rPr>
+                          <w:t>write</w:t>
+                        </w:r>
+                        <w:r>
+                          <w:rPr>
+                            <w:rFonts w:ascii="Arial MT"/>
+                            <w:spacing w:val="2"/>
+                            <w:sz w:val="17"/>
+                          </w:rPr>
+                          <w:t xml:space="preserve"> </w:t>
+                        </w:r>
+                        <w:r>
+                          <w:rPr>
+                            <w:rFonts w:ascii="Arial MT"/>
+                            <w:sz w:val="17"/>
+                          </w:rPr>
+                          <w:t>a</w:t>
+                        </w:r>
+                        <w:r>
+                          <w:rPr>
+                            <w:rFonts w:ascii="Arial MT"/>
+                            <w:spacing w:val="2"/>
+                            <w:sz w:val="17"/>
+                          </w:rPr>
+                          <w:t xml:space="preserve"> </w:t>
+                        </w:r>
+                        <w:r>
+                          <w:rPr>
+                            <w:rFonts w:ascii="Arial MT"/>
+                            <w:sz w:val="17"/>
+                          </w:rPr>
+                          <w:t>function</w:t>
+                        </w:r>
+                        <w:r>
+                          <w:rPr>
+                            <w:rFonts w:ascii="Arial MT"/>
+                            <w:spacing w:val="2"/>
+                            <w:sz w:val="17"/>
+                          </w:rPr>
+                          <w:t xml:space="preserve"> </w:t>
+                        </w:r>
+                        <w:r>
+                          <w:rPr>
+                            <w:rFonts w:ascii="Arial MT"/>
+                            <w:sz w:val="17"/>
+                          </w:rPr>
+                          <w:t>and</w:t>
+                        </w:r>
+                        <w:r>
+                          <w:rPr>
+                            <w:rFonts w:ascii="Arial MT"/>
+                            <w:spacing w:val="-45"/>
+                            <w:sz w:val="17"/>
+                          </w:rPr>
+                          <w:t xml:space="preserve"> </w:t>
+                        </w:r>
+                        <w:r>
+                          <w:rPr>
+                            <w:rFonts w:ascii="Arial MT"/>
+                            <w:sz w:val="17"/>
+                          </w:rPr>
+                          <w:t>get</w:t>
+                        </w:r>
+                        <w:r>
+                          <w:rPr>
+                            <w:rFonts w:ascii="Arial MT"/>
+                            <w:spacing w:val="2"/>
+                            <w:sz w:val="17"/>
+                          </w:rPr>
+                          <w:t xml:space="preserve"> </w:t>
+                        </w:r>
+                        <w:r>
+                          <w:rPr>
+                            <w:rFonts w:ascii="Arial MT"/>
+                            <w:sz w:val="17"/>
+                          </w:rPr>
+                          <w:t>the</w:t>
+                        </w:r>
+                        <w:r>
+                          <w:rPr>
+                            <w:rFonts w:ascii="Arial MT"/>
+                            <w:spacing w:val="3"/>
+                            <w:sz w:val="17"/>
+                          </w:rPr>
+                          <w:t xml:space="preserve"> </w:t>
+                        </w:r>
+                        <w:r>
+                          <w:rPr>
+                            <w:rFonts w:ascii="Arial MT"/>
+                            <w:sz w:val="17"/>
+                          </w:rPr>
+                          <w:t>declared</w:t>
+                        </w:r>
+                        <w:r>
+                          <w:rPr>
+                            <w:rFonts w:ascii="Arial MT"/>
+                            <w:spacing w:val="1"/>
+                            <w:sz w:val="17"/>
+                          </w:rPr>
+                          <w:t xml:space="preserve"> </w:t>
+                        </w:r>
+                        <w:r>
+                          <w:rPr>
+                            <w:rFonts w:ascii="Arial MT"/>
+                            <w:sz w:val="17"/>
+                          </w:rPr>
+                          <w:t>parameter</w:t>
+                        </w:r>
+                      </w:p>
+                    </w:txbxContent>
+                  </v:textbox>
+                </v:shape>
+                <v:shape id="Text Box 44" o:spid="_x0000_s1026" o:spt="202" type="#_x0000_t202" style="position:absolute;left:206;top:3113;height:410;width:712;" filled="f" stroked="f" coordsize="21600,21600" o:gfxdata="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">
+                  <v:fill on="f" focussize="0,0"/>
+                  <v:stroke on="f"/>
+                  <v:imagedata o:title=""/>
+                  <o:lock v:ext="edit" aspectratio="f"/>
+                  <v:textbox inset="0mm,0mm,0mm,0mm">
+                    <w:txbxContent>
+                      <w:p>
+                        <w:pPr>
+                          <w:spacing w:before="0" w:line="266" w:lineRule="auto"/>
+                          <w:ind w:left="206" w:right="12" w:hanging="207"/>
+                          <w:jc w:val="left"/>
+                          <w:rPr>
+                            <w:rFonts w:ascii="Arial MT"/>
+                            <w:sz w:val="17"/>
+                          </w:rPr>
+                        </w:pPr>
+                        <w:r>
+                          <w:rPr>
+                            <w:rFonts w:ascii="Arial MT"/>
+                            <w:sz w:val="17"/>
+                          </w:rPr>
+                          <w:t>Using for</w:t>
+                        </w:r>
+                        <w:r>
+                          <w:rPr>
+                            <w:rFonts w:ascii="Arial MT"/>
+                            <w:spacing w:val="-45"/>
+                            <w:sz w:val="17"/>
+                          </w:rPr>
+                          <w:t xml:space="preserve"> </w:t>
+                        </w:r>
+                        <w:r>
+                          <w:rPr>
+                            <w:rFonts w:ascii="Arial MT"/>
+                            <w:sz w:val="17"/>
+                          </w:rPr>
+                          <w:t>loop</w:t>
+                        </w:r>
+                      </w:p>
+                    </w:txbxContent>
+                  </v:textbox>
+                </v:shape>
+                <v:shape id="Text Box 45" o:spid="_x0000_s1026" o:spt="202" type="#_x0000_t202" style="position:absolute;left:2016;top:3113;height:410;width:597;" filled="f" stroked="f" coordsize="21600,21600" o:gfxdata="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">
+                  <v:fill on="f" focussize="0,0"/>
+                  <v:stroke on="f"/>
+                  <v:imagedata o:title=""/>
+                  <o:lock v:ext="edit" aspectratio="f"/>
+                  <v:textbox inset="0mm,0mm,0mm,0mm">
+                    <w:txbxContent>
+                      <w:p>
+                        <w:pPr>
+                          <w:spacing w:before="0" w:line="266" w:lineRule="auto"/>
+                          <w:ind w:left="0" w:right="9" w:firstLine="47"/>
+                          <w:jc w:val="left"/>
+                          <w:rPr>
+                            <w:rFonts w:ascii="Arial MT"/>
+                            <w:sz w:val="17"/>
+                          </w:rPr>
+                        </w:pPr>
+                        <w:r>
+                          <w:rPr>
+                            <w:rFonts w:ascii="Arial MT"/>
+                            <w:sz w:val="17"/>
+                          </w:rPr>
+                          <w:t>Other</w:t>
+                        </w:r>
+                        <w:r>
+                          <w:rPr>
+                            <w:rFonts w:ascii="Arial MT"/>
+                            <w:spacing w:val="1"/>
+                            <w:sz w:val="17"/>
+                          </w:rPr>
+                          <w:t xml:space="preserve"> </w:t>
+                        </w:r>
+                        <w:r>
+                          <w:rPr>
+                            <w:rFonts w:ascii="Arial MT"/>
+                            <w:sz w:val="17"/>
+                          </w:rPr>
+                          <w:t>method</w:t>
+                        </w:r>
+                      </w:p>
+                    </w:txbxContent>
+                  </v:textbox>
+                </v:shape>
+                <v:shape id="Text Box 46" o:spid="_x0000_s1026" o:spt="202" type="#_x0000_t202" style="position:absolute;left:2922;top:2998;height:194;width:241;" filled="f" stroked="f" coordsize="21600,21600" o:gfxdata="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">
+                  <v:fill on="f" focussize="0,0"/>
+                  <v:stroke on="f"/>
+                  <v:imagedata o:title=""/>
+                  <o:lock v:ext="edit" aspectratio="f"/>
+                  <v:textbox inset="0mm,0mm,0mm,0mm">
+                    <w:txbxContent>
+                      <w:p>
+                        <w:pPr>
+                          <w:spacing w:before="0" w:line="193" w:lineRule="exact"/>
+                          <w:ind w:left="0" w:right="0" w:firstLine="0"/>
+                          <w:jc w:val="left"/>
+                          <w:rPr>
+                            <w:rFonts w:ascii="Arial MT"/>
+                            <w:sz w:val="17"/>
+                          </w:rPr>
+                        </w:pPr>
+                        <w:r>
+                          <w:rPr>
+                            <w:rFonts w:ascii="Arial MT"/>
+                            <w:sz w:val="17"/>
+                          </w:rPr>
+                          <w:t>No</w:t>
+                        </w:r>
+                      </w:p>
+                    </w:txbxContent>
+                  </v:textbox>
+                </v:shape>
+                <v:shape id="Text Box 47" o:spid="_x0000_s1026" o:spt="202" type="#_x0000_t202" style="position:absolute;left:28;top:4007;height:2643;width:1260;" filled="f" stroked="f" coordsize="21600,21600" o:gfxdata="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">
+                  <v:fill on="f" focussize="0,0"/>
+                  <v:stroke on="f"/>
+                  <v:imagedata o:title=""/>
+                  <o:lock v:ext="edit" aspectratio="f"/>
+                  <v:textbox inset="0mm,0mm,0mm,0mm">
+                    <w:txbxContent>
+                      <w:p>
+                        <w:pPr>
+                          <w:spacing w:before="0" w:line="193" w:lineRule="exact"/>
+                          <w:ind w:left="774" w:right="0" w:firstLine="0"/>
+                          <w:jc w:val="left"/>
+                          <w:rPr>
+                            <w:rFonts w:ascii="Arial MT"/>
+                            <w:sz w:val="17"/>
+                          </w:rPr>
+                        </w:pPr>
+                        <w:r>
+                          <w:rPr>
+                            <w:rFonts w:ascii="Arial MT"/>
+                            <w:sz w:val="17"/>
+                          </w:rPr>
+                          <w:t>Yes</w:t>
+                        </w:r>
+                      </w:p>
+                      <w:p>
+                        <w:pPr>
+                          <w:spacing w:before="107" w:line="256" w:lineRule="auto"/>
+                          <w:ind w:left="0" w:right="18" w:firstLine="0"/>
+                          <w:jc w:val="center"/>
+                          <w:rPr>
+                            <w:rFonts w:ascii="Arial MT"/>
+                            <w:sz w:val="17"/>
+                          </w:rPr>
+                        </w:pPr>
+                        <w:r>
+                          <w:rPr>
+                            <w:rFonts w:ascii="Arial MT"/>
+                            <w:sz w:val="17"/>
+                          </w:rPr>
+                          <w:t>writing</w:t>
+                        </w:r>
+                        <w:r>
+                          <w:rPr>
+                            <w:rFonts w:ascii="Arial MT"/>
+                            <w:spacing w:val="1"/>
+                            <w:sz w:val="17"/>
+                          </w:rPr>
+                          <w:t xml:space="preserve"> </w:t>
+                        </w:r>
+                        <w:r>
+                          <w:rPr>
+                            <w:rFonts w:ascii="Arial MT"/>
+                            <w:sz w:val="17"/>
+                          </w:rPr>
+                          <w:t>condition</w:t>
+                        </w:r>
+                        <w:r>
+                          <w:rPr>
+                            <w:rFonts w:ascii="Arial MT"/>
+                            <w:spacing w:val="-45"/>
+                            <w:sz w:val="17"/>
+                          </w:rPr>
+                          <w:t xml:space="preserve"> </w:t>
+                        </w:r>
+                        <w:r>
+                          <w:rPr>
+                            <w:rFonts w:ascii="Arial MT"/>
+                            <w:sz w:val="17"/>
+                          </w:rPr>
+                          <w:t>to</w:t>
+                        </w:r>
+                        <w:r>
+                          <w:rPr>
+                            <w:rFonts w:ascii="Arial MT"/>
+                            <w:spacing w:val="3"/>
+                            <w:sz w:val="17"/>
+                          </w:rPr>
+                          <w:t xml:space="preserve"> </w:t>
+                        </w:r>
+                        <w:r>
+                          <w:rPr>
+                            <w:rFonts w:ascii="Arial MT"/>
+                            <w:sz w:val="17"/>
+                          </w:rPr>
+                          <w:t>get</w:t>
+                        </w:r>
+                        <w:r>
+                          <w:rPr>
+                            <w:rFonts w:ascii="Arial MT"/>
+                            <w:spacing w:val="4"/>
+                            <w:sz w:val="17"/>
+                          </w:rPr>
+                          <w:t xml:space="preserve"> </w:t>
+                        </w:r>
+                        <w:r>
+                          <w:rPr>
+                            <w:rFonts w:ascii="Arial MT"/>
+                            <w:sz w:val="17"/>
+                          </w:rPr>
+                          <w:t>targeted</w:t>
+                        </w:r>
+                        <w:r>
+                          <w:rPr>
+                            <w:rFonts w:ascii="Arial MT"/>
+                            <w:spacing w:val="1"/>
+                            <w:sz w:val="17"/>
+                          </w:rPr>
+                          <w:t xml:space="preserve"> </w:t>
+                        </w:r>
+                        <w:r>
+                          <w:rPr>
+                            <w:rFonts w:ascii="Arial MT"/>
+                            <w:sz w:val="17"/>
+                          </w:rPr>
+                          <w:t>value.</w:t>
+                        </w:r>
+                      </w:p>
+                      <w:p>
+                        <w:pPr>
+                          <w:spacing w:before="0" w:line="240" w:lineRule="auto"/>
+                          <w:rPr>
+                            <w:rFonts w:ascii="Arial MT"/>
+                            <w:sz w:val="18"/>
+                          </w:rPr>
+                        </w:pPr>
+                      </w:p>
+                      <w:p>
+                        <w:pPr>
+                          <w:spacing w:before="131" w:line="266" w:lineRule="auto"/>
+                          <w:ind w:left="0" w:right="18" w:firstLine="0"/>
+                          <w:jc w:val="center"/>
+                          <w:rPr>
+                            <w:rFonts w:ascii="Arial MT"/>
+                            <w:sz w:val="17"/>
+                          </w:rPr>
+                        </w:pPr>
+                        <w:r>
+                          <w:rPr>
+                            <w:rFonts w:ascii="Arial MT"/>
+                            <w:sz w:val="17"/>
+                          </w:rPr>
+                          <w:t>return the</w:t>
+                        </w:r>
+                        <w:r>
+                          <w:rPr>
+                            <w:rFonts w:ascii="Arial MT"/>
+                            <w:spacing w:val="1"/>
+                            <w:sz w:val="17"/>
+                          </w:rPr>
+                          <w:t xml:space="preserve"> </w:t>
+                        </w:r>
+                        <w:r>
+                          <w:rPr>
+                            <w:rFonts w:ascii="Arial MT"/>
+                            <w:sz w:val="17"/>
+                          </w:rPr>
+                          <w:t>index</w:t>
+                        </w:r>
+                        <w:r>
+                          <w:rPr>
+                            <w:rFonts w:ascii="Arial MT"/>
+                            <w:spacing w:val="-45"/>
+                            <w:sz w:val="17"/>
+                          </w:rPr>
+                          <w:t xml:space="preserve"> </w:t>
+                        </w:r>
+                        <w:r>
+                          <w:rPr>
+                            <w:rFonts w:ascii="Arial MT"/>
+                            <w:sz w:val="17"/>
+                          </w:rPr>
+                          <w:t>of</w:t>
+                        </w:r>
+                        <w:r>
+                          <w:rPr>
+                            <w:rFonts w:ascii="Arial MT"/>
+                            <w:spacing w:val="2"/>
+                            <w:sz w:val="17"/>
+                          </w:rPr>
+                          <w:t xml:space="preserve"> </w:t>
+                        </w:r>
+                        <w:r>
+                          <w:rPr>
+                            <w:rFonts w:ascii="Arial MT"/>
+                            <w:sz w:val="17"/>
+                          </w:rPr>
+                          <w:t>nums</w:t>
+                        </w:r>
+                        <w:r>
+                          <w:rPr>
+                            <w:rFonts w:ascii="Arial MT"/>
+                            <w:spacing w:val="3"/>
+                            <w:sz w:val="17"/>
+                          </w:rPr>
+                          <w:t xml:space="preserve"> </w:t>
+                        </w:r>
+                        <w:r>
+                          <w:rPr>
+                            <w:rFonts w:ascii="Arial MT"/>
+                            <w:sz w:val="17"/>
+                          </w:rPr>
+                          <w:t>input</w:t>
+                        </w:r>
+                      </w:p>
+                      <w:p>
+                        <w:pPr>
+                          <w:spacing w:before="0" w:line="240" w:lineRule="auto"/>
+                          <w:rPr>
+                            <w:rFonts w:ascii="Arial MT"/>
+                            <w:sz w:val="18"/>
+                          </w:rPr>
+                        </w:pPr>
+                      </w:p>
+                      <w:p>
+                        <w:pPr>
+                          <w:spacing w:before="118" w:line="256" w:lineRule="auto"/>
+                          <w:ind w:left="38" w:right="56" w:hanging="1"/>
+                          <w:jc w:val="center"/>
+                          <w:rPr>
+                            <w:rFonts w:ascii="Arial MT"/>
+                            <w:sz w:val="17"/>
+                          </w:rPr>
+                        </w:pPr>
+                        <w:r>
+                          <w:rPr>
+                            <w:rFonts w:ascii="Arial MT"/>
+                            <w:sz w:val="17"/>
+                          </w:rPr>
+                          <w:t>End</w:t>
+                        </w:r>
+                        <w:r>
+                          <w:rPr>
+                            <w:rFonts w:ascii="Arial MT"/>
+                            <w:spacing w:val="1"/>
+                            <w:sz w:val="17"/>
+                          </w:rPr>
+                          <w:t xml:space="preserve"> </w:t>
+                        </w:r>
+                        <w:r>
+                          <w:rPr>
+                            <w:rFonts w:ascii="Arial MT"/>
+                            <w:sz w:val="17"/>
+                          </w:rPr>
+                          <w:t>-</w:t>
+                        </w:r>
+                        <w:r>
+                          <w:rPr>
+                            <w:rFonts w:ascii="Arial MT"/>
+                            <w:spacing w:val="2"/>
+                            <w:sz w:val="17"/>
+                          </w:rPr>
+                          <w:t xml:space="preserve"> </w:t>
+                        </w:r>
+                        <w:r>
+                          <w:rPr>
+                            <w:rFonts w:ascii="Arial MT"/>
+                            <w:sz w:val="17"/>
+                          </w:rPr>
+                          <w:t>log</w:t>
+                        </w:r>
+                        <w:r>
+                          <w:rPr>
+                            <w:rFonts w:ascii="Arial MT"/>
+                            <w:spacing w:val="2"/>
+                            <w:sz w:val="17"/>
+                          </w:rPr>
+                          <w:t xml:space="preserve"> </w:t>
+                        </w:r>
+                        <w:r>
+                          <w:rPr>
+                            <w:rFonts w:ascii="Arial MT"/>
+                            <w:sz w:val="17"/>
+                          </w:rPr>
+                          <w:t>the</w:t>
+                        </w:r>
+                        <w:r>
+                          <w:rPr>
+                            <w:rFonts w:ascii="Arial MT"/>
+                            <w:spacing w:val="1"/>
+                            <w:sz w:val="17"/>
+                          </w:rPr>
+                          <w:t xml:space="preserve"> </w:t>
+                        </w:r>
+                        <w:r>
+                          <w:rPr>
+                            <w:rFonts w:ascii="Arial MT"/>
+                            <w:sz w:val="17"/>
+                          </w:rPr>
+                          <w:t>return value</w:t>
+                        </w:r>
+                        <w:r>
+                          <w:rPr>
+                            <w:rFonts w:ascii="Arial MT"/>
+                            <w:spacing w:val="1"/>
+                            <w:sz w:val="17"/>
+                          </w:rPr>
+                          <w:t xml:space="preserve"> </w:t>
+                        </w:r>
+                        <w:r>
+                          <w:rPr>
+                            <w:rFonts w:ascii="Arial MT"/>
+                            <w:sz w:val="17"/>
+                          </w:rPr>
+                          <w:t>for</w:t>
+                        </w:r>
+                        <w:r>
+                          <w:rPr>
+                            <w:rFonts w:ascii="Arial MT"/>
+                            <w:spacing w:val="-45"/>
+                            <w:sz w:val="17"/>
+                          </w:rPr>
+                          <w:t xml:space="preserve"> </w:t>
+                        </w:r>
+                        <w:r>
+                          <w:rPr>
+                            <w:rFonts w:ascii="Arial MT"/>
+                            <w:sz w:val="17"/>
+                          </w:rPr>
+                          <w:t>output</w:t>
+                        </w:r>
+                      </w:p>
+                    </w:txbxContent>
+                  </v:textbox>
+                </v:shape>
+                <w10:wrap type="none"/>
+                <w10:anchorlock/>
+              </v:group>
+            </w:pict>
+          </mc:Fallback>
+        </mc:AlternateContent>
+      </w:r>
+    </w:p>
+    <w:p>
+      <w:pPr>
+        <w:pStyle w:val="4"/>
+        <w:keepNext w:val="0"/>
+        <w:keepLines w:val="0"/>
+        <w:widowControl/>
+        <w:suppressLineNumbers w:val="0"/>
+        <w:bidi w:val="0"/>
+        <w:spacing w:before="0" w:beforeAutospacing="0" w:after="0" w:afterAutospacing="0" w:line="21" w:lineRule="atLeast"/>
+        <w:rPr>
+          <w:rFonts w:hint="default" w:ascii="Arial" w:hAnsi="Arial" w:cs="Arial"/>
+          <w:i w:val="0"/>
+          <w:iCs w:val="0"/>
+          <w:color w:val="000000"/>
+          <w:sz w:val="22"/>
+          <w:szCs w:val="22"/>
+          <w:u w:val="none"/>
+          <w:vertAlign w:val="baseline"/>
+          <w:lang w:val="en-US"/>
+        </w:rPr>
+      </w:pPr>
+    </w:p>
     <w:p/>
+    <w:p>
+      <w:pPr>
+        <w:rPr>
+          <w:rFonts w:hint="default"/>
+          <w:b/>
+          <w:bCs/>
+          <w:lang w:val="en-US"/>
+        </w:rPr>
+      </w:pPr>
+      <w:r>
+        <w:rPr>
+          <w:rFonts w:hint="default"/>
+          <w:b/>
+          <w:bCs/>
+          <w:lang w:val="en-US"/>
+        </w:rPr>
+        <w:t xml:space="preserve">Output: </w:t>
+      </w:r>
+    </w:p>
+    <w:p>
+      <w:pPr>
+        <w:rPr>
+          <w:rFonts w:hint="default"/>
+          <w:b/>
+          <w:bCs/>
+          <w:lang w:val="en-US"/>
+        </w:rPr>
+      </w:pPr>
+    </w:p>
     <w:p>
       <w:r>
         <w:drawing>
@@ -439,7 +4170,7 @@
                     </pic:cNvPicPr>
                   </pic:nvPicPr>
                   <pic:blipFill>
-                    <a:blip r:embed="rId4"/>
+                    <a:blip r:embed="rId11"/>
                     <a:stretch>
                       <a:fillRect/>
                     </a:stretch>
@@ -472,6 +4203,34 @@
     </w:sectPr>
   </w:body>
 </w:document>
+</file>
+
+<file path=word/numbering.xml><?xml version="1.0" encoding="utf-8"?>
+<w:numbering xmlns:wpc="http://schemas.microsoft.com/office/word/2010/wordprocessingCanvas" xmlns:mc="http://schemas.openxmlformats.org/markup-compatibility/2006" xmlns:o="urn:schemas-microsoft-com:office:office" xmlns:r="http://schemas.openxmlformats.org/officeDocument/2006/relationships" xmlns:m="http://schemas.openxmlformats.org/officeDocument/2006/math" xmlns:v="urn:schemas-microsoft-com:vml" xmlns:wp14="http://schemas.microsoft.com/office/word/2010/wordprocessingDrawing" xmlns:wp="http://schemas.openxmlformats.org/drawingml/2006/wordprocessingDrawing" xmlns:w10="urn:schemas-microsoft-com:office:word" xmlns:w="http://schemas.openxmlformats.org/wordprocessingml/2006/main" xmlns:w14="http://schemas.microsoft.com/office/word/2010/wordml" xmlns:wpg="http://schemas.microsoft.com/office/word/2010/wordprocessingGroup" xmlns:wpi="http://schemas.microsoft.com/office/word/2010/wordprocessingInk" xmlns:wne="http://schemas.microsoft.com/office/word/2006/wordml" xmlns:wps="http://schemas.microsoft.com/office/word/2010/wordprocessingShape" xmlns:wpsCustomData="http://www.wps.cn/officeDocument/2013/wpsCustomData" mc:Ignorable="w14 wp14">
+  <w:abstractNum w:abstractNumId="0">
+    <w:nsid w:val="F9A1D1AB"/>
+    <w:multiLevelType w:val="singleLevel"/>
+    <w:tmpl w:val="F9A1D1AB"/>
+    <w:lvl w:ilvl="0" w:tentative="0">
+      <w:start w:val="1"/>
+      <w:numFmt w:val="bullet"/>
+      <w:lvlText w:val=""/>
+      <w:lvlJc w:val="left"/>
+      <w:pPr>
+        <w:tabs>
+          <w:tab w:val="left" w:pos="420"/>
+        </w:tabs>
+        <w:ind w:left="420" w:leftChars="0" w:hanging="420" w:firstLineChars="0"/>
+      </w:pPr>
+      <w:rPr>
+        <w:rFonts w:hint="default" w:ascii="Wingdings" w:hAnsi="Wingdings"/>
+      </w:rPr>
+    </w:lvl>
+  </w:abstractNum>
+  <w:num w:numId="1">
+    <w:abstractNumId w:val="0"/>
+  </w:num>
+</w:numbering>
 </file>
 
 <file path=word/styles.xml><?xml version="1.0" encoding="utf-8"?>
@@ -547,7 +4306,7 @@
     <w:lsdException w:unhideWhenUsed="0" w:uiPriority="0" w:semiHidden="0" w:name="List Number 3"/>
     <w:lsdException w:unhideWhenUsed="0" w:uiPriority="0" w:semiHidden="0" w:name="List Number 4"/>
     <w:lsdException w:unhideWhenUsed="0" w:uiPriority="0" w:semiHidden="0" w:name="List Number 5"/>
-    <w:lsdException w:qFormat="1" w:unhideWhenUsed="0" w:uiPriority="0" w:semiHidden="0" w:name="Title"/>
+    <w:lsdException w:qFormat="1" w:unhideWhenUsed="0" w:uiPriority="1" w:semiHidden="0" w:name="Title"/>
     <w:lsdException w:unhideWhenUsed="0" w:uiPriority="0" w:semiHidden="0" w:name="Closing"/>
     <w:lsdException w:unhideWhenUsed="0" w:uiPriority="0" w:semiHidden="0" w:name="Signature"/>
     <w:lsdException w:unhideWhenUsed="0" w:uiPriority="0" w:name="Default Paragraph Font"/>
@@ -770,10 +4529,24 @@
       <w:jc w:val="left"/>
     </w:pPr>
     <w:rPr>
+      <w:rFonts w:ascii="Times New Roman" w:hAnsi="Times New Roman" w:eastAsia="SimSun" w:cs="Times New Roman"/>
       <w:kern w:val="0"/>
       <w:sz w:val="24"/>
       <w:szCs w:val="24"/>
       <w:lang w:val="en-US" w:eastAsia="zh-CN" w:bidi="ar"/>
+    </w:rPr>
+  </w:style>
+  <w:style w:type="paragraph" w:styleId="5">
+    <w:name w:val="Title"/>
+    <w:basedOn w:val="1"/>
+    <w:qFormat/>
+    <w:uiPriority w:val="1"/>
+    <w:pPr>
+      <w:ind w:left="2457"/>
+    </w:pPr>
+    <w:rPr>
+      <w:rFonts w:ascii="Times New Roman" w:hAnsi="Times New Roman" w:eastAsia="Times New Roman" w:cs="Times New Roman"/>
+      <w:lang w:val="en-US" w:eastAsia="en-US" w:bidi="ar-SA"/>
     </w:rPr>
   </w:style>
 </w:styles>
@@ -1032,4 +4805,23 @@
   </a:themeElements>
   <a:objectDefaults/>
 </a:theme>
+</file>
+
+<file path=customXml/item1.xml><?xml version="1.0" encoding="utf-8"?>
+<s:customData xmlns="http://www.wps.cn/officeDocument/2013/wpsCustomData" xmlns:s="http://www.wps.cn/officeDocument/2013/wpsCustomData">
+  <customSectProps>
+    <customSectPr/>
+  </customSectProps>
+  <customShpExts>
+    <customShpInfo spid="_x0000_s1026" textRotate="1"/>
+  </customShpExts>
+</s:customData>
+</file>
+
+<file path=customXml/itemProps1.xml><?xml version="1.0" encoding="utf-8"?>
+<ds:datastoreItem xmlns:ds="http://schemas.openxmlformats.org/officeDocument/2006/customXml" ds:itemID="{B1977F7D-205B-4081-913C-38D41E755F92}">
+  <ds:schemaRefs>
+    <ds:schemaRef ds:uri="http://www.wps.cn/officeDocument/2013/wpsCustomData"/>
+  </ds:schemaRefs>
+</ds:datastoreItem>
 </file>